--- a/Lab 10/Lab 10.docx
+++ b/Lab 10/Lab 10.docx
@@ -30,15 +30,15 @@
         <w:rPr>
           <w:rFonts w:ascii="Calibri Light" w:hAnsi="Calibri Light" w:cs="Calibri Light"/>
           <w:b/>
-          <w:sz w:val="28"/>
-          <w:szCs w:val="24"/>
+          <w:sz w:val="24"/>
         </w:rPr>
       </w:pPr>
       <w:r>
         <w:rPr>
           <w:rFonts w:ascii="Calibri Light" w:hAnsi="Calibri Light"/>
           <w:b/>
-          <w:sz w:val="28"/>
+          <w:sz w:val="24"/>
+          <w:szCs w:val="20"/>
         </w:rPr>
         <w:t>Task #1</w:t>
       </w:r>
@@ -46,7 +46,8 @@
         <w:rPr>
           <w:rFonts w:ascii="Calibri Light" w:hAnsi="Calibri Light"/>
           <w:b/>
-          <w:sz w:val="28"/>
+          <w:sz w:val="24"/>
+          <w:szCs w:val="20"/>
         </w:rPr>
         <w:t xml:space="preserve">: </w:t>
       </w:r>
@@ -54,64 +55,9 @@
         <w:rPr>
           <w:rFonts w:ascii="Calibri Light" w:hAnsi="Calibri Light" w:cs="Calibri Light"/>
           <w:b/>
-          <w:sz w:val="28"/>
-          <w:szCs w:val="24"/>
-        </w:rPr>
-        <w:t>You have to create an Android application by which a started-service can</w:t>
-      </w:r>
-      <w:r>
-        <w:rPr>
-          <w:rFonts w:ascii="Calibri Light" w:hAnsi="Calibri Light" w:cs="Calibri Light"/>
-          <w:b/>
-          <w:sz w:val="28"/>
-          <w:szCs w:val="24"/>
-        </w:rPr>
-        <w:t xml:space="preserve"> </w:t>
-      </w:r>
-      <w:r>
-        <w:rPr>
-          <w:rFonts w:ascii="Calibri Light" w:hAnsi="Calibri Light" w:cs="Calibri Light"/>
-          <w:b/>
-          <w:sz w:val="28"/>
-          <w:szCs w:val="24"/>
-        </w:rPr>
-        <w:t>be started or stopped by the user throu</w:t>
-      </w:r>
-      <w:r>
-        <w:rPr>
-          <w:rFonts w:ascii="Calibri Light" w:hAnsi="Calibri Light" w:cs="Calibri Light"/>
-          <w:b/>
-          <w:sz w:val="28"/>
-          <w:szCs w:val="24"/>
-        </w:rPr>
-        <w:t xml:space="preserve">gh start-button and stop-button </w:t>
-      </w:r>
-      <w:r>
-        <w:rPr>
-          <w:rFonts w:ascii="Calibri Light" w:hAnsi="Calibri Light" w:cs="Calibri Light"/>
-          <w:b/>
-          <w:sz w:val="28"/>
-          <w:szCs w:val="24"/>
-        </w:rPr>
-        <w:t xml:space="preserve">respectively. There must be a provision in the UI to include </w:t>
-      </w:r>
-      <w:r>
-        <w:rPr>
-          <w:rFonts w:ascii="Calibri Light" w:hAnsi="Calibri Light" w:cs="Calibri Light"/>
-          <w:b/>
-          <w:sz w:val="28"/>
-          <w:szCs w:val="24"/>
-        </w:rPr>
-        <w:t xml:space="preserve">stopSelf() method </w:t>
-      </w:r>
-      <w:r>
-        <w:rPr>
-          <w:rFonts w:ascii="Calibri Light" w:hAnsi="Calibri Light" w:cs="Calibri Light"/>
-          <w:b/>
-          <w:sz w:val="28"/>
-          <w:szCs w:val="24"/>
-        </w:rPr>
-        <w:t xml:space="preserve">for execution if user want it. </w:t>
+          <w:sz w:val="24"/>
+        </w:rPr>
+        <w:t xml:space="preserve">You have to create an Android application by which a started-service can be started or stopped by the user through start-button and stop-button respectively. There must be a provision in the UI to include stopSelf() method for execution if user want it. </w:t>
       </w:r>
     </w:p>
     <w:p>
@@ -122,36 +68,16 @@
         <w:rPr>
           <w:rFonts w:ascii="Calibri Light" w:hAnsi="Calibri Light" w:cs="Calibri Light"/>
           <w:b/>
-          <w:sz w:val="28"/>
-          <w:szCs w:val="24"/>
+          <w:sz w:val="24"/>
         </w:rPr>
       </w:pPr>
       <w:r>
         <w:rPr>
           <w:rFonts w:ascii="Calibri Light" w:hAnsi="Calibri Light" w:cs="Calibri Light"/>
           <w:b/>
-          <w:sz w:val="28"/>
-          <w:szCs w:val="24"/>
-        </w:rPr>
-        <w:t xml:space="preserve">Suppose all the service lifecycle callback methods are displaying their names </w:t>
-      </w:r>
-      <w:r>
-        <w:rPr>
-          <w:rFonts w:ascii="Calibri Light" w:hAnsi="Calibri Light" w:cs="Calibri Light"/>
-          <w:b/>
-          <w:sz w:val="28"/>
-          <w:szCs w:val="24"/>
-        </w:rPr>
-        <w:t xml:space="preserve">in </w:t>
-      </w:r>
-      <w:r>
-        <w:rPr>
-          <w:rFonts w:ascii="Calibri Light" w:hAnsi="Calibri Light" w:cs="Calibri Light"/>
-          <w:b/>
-          <w:sz w:val="28"/>
-          <w:szCs w:val="24"/>
-        </w:rPr>
-        <w:t>Logcat screen. These methods include only the follows:</w:t>
+          <w:sz w:val="24"/>
+        </w:rPr>
+        <w:t>Suppose all the service lifecycle callback methods are displaying their names in Logcat screen. These methods include only the follows:</w:t>
       </w:r>
     </w:p>
     <w:p>
@@ -165,16 +91,14 @@
         <w:rPr>
           <w:rFonts w:ascii="Calibri Light" w:hAnsi="Calibri Light" w:cs="Calibri Light"/>
           <w:b/>
-          <w:sz w:val="28"/>
-          <w:szCs w:val="24"/>
+          <w:sz w:val="24"/>
         </w:rPr>
       </w:pPr>
       <w:r>
         <w:rPr>
           <w:rFonts w:ascii="Calibri Light" w:hAnsi="Calibri Light" w:cs="Calibri Light"/>
           <w:b/>
-          <w:sz w:val="28"/>
-          <w:szCs w:val="24"/>
+          <w:sz w:val="24"/>
         </w:rPr>
         <w:t>onCreate()</w:t>
       </w:r>
@@ -190,16 +114,14 @@
         <w:rPr>
           <w:rFonts w:ascii="Calibri Light" w:hAnsi="Calibri Light" w:cs="Calibri Light"/>
           <w:b/>
-          <w:sz w:val="28"/>
-          <w:szCs w:val="24"/>
+          <w:sz w:val="24"/>
         </w:rPr>
       </w:pPr>
       <w:r>
         <w:rPr>
           <w:rFonts w:ascii="Calibri Light" w:hAnsi="Calibri Light" w:cs="Calibri Light"/>
           <w:b/>
-          <w:sz w:val="28"/>
-          <w:szCs w:val="24"/>
+          <w:sz w:val="24"/>
         </w:rPr>
         <w:t>onStartCommand()</w:t>
       </w:r>
@@ -215,10 +137,1977 @@
         <w:rPr>
           <w:rFonts w:ascii="Calibri Light" w:hAnsi="Calibri Light" w:cs="Calibri Light"/>
           <w:b/>
+          <w:sz w:val="24"/>
+        </w:rPr>
+      </w:pPr>
+      <w:r>
+        <w:rPr>
+          <w:rFonts w:ascii="Calibri Light" w:hAnsi="Calibri Light" w:cs="Calibri Light"/>
+          <w:b/>
+          <w:sz w:val="24"/>
+        </w:rPr>
+        <w:t>onDestroy()</w:t>
+      </w:r>
+    </w:p>
+    <w:p>
+      <w:pPr>
+        <w:spacing w:after="0" w:line="276" w:lineRule="auto"/>
+        <w:rPr>
+          <w:rFonts w:ascii="Calibri Light" w:hAnsi="Calibri Light"/>
+          <w:b/>
           <w:sz w:val="28"/>
-          <w:szCs w:val="24"/>
-        </w:rPr>
-      </w:pPr>
+        </w:rPr>
+      </w:pPr>
+      <w:r>
+        <w:rPr>
+          <w:rFonts w:ascii="Calibri Light" w:hAnsi="Calibri Light"/>
+          <w:b/>
+          <w:sz w:val="28"/>
+        </w:rPr>
+        <w:t>Solution:</w:t>
+      </w:r>
+    </w:p>
+    <w:p>
+      <w:pPr>
+        <w:spacing w:after="0"/>
+        <w:rPr>
+          <w:rFonts w:ascii="Calibri Light" w:hAnsi="Calibri Light"/>
+          <w:b/>
+          <w:sz w:val="28"/>
+          <w:u w:val="single"/>
+        </w:rPr>
+      </w:pPr>
+      <w:r>
+        <w:rPr>
+          <w:rFonts w:ascii="Calibri Light" w:hAnsi="Calibri Light"/>
+          <w:b/>
+          <w:sz w:val="28"/>
+          <w:u w:val="single"/>
+        </w:rPr>
+        <w:t>Design:</w:t>
+      </w:r>
+    </w:p>
+    <w:p>
+      <w:pPr>
+        <w:spacing w:after="0"/>
+        <w:jc w:val="center"/>
+        <w:rPr>
+          <w:rFonts w:ascii="Calibri Light" w:hAnsi="Calibri Light"/>
+          <w:b/>
+          <w:sz w:val="28"/>
+          <w:u w:val="single"/>
+        </w:rPr>
+      </w:pPr>
+      <w:r>
+        <w:rPr>
+          <w:noProof/>
+        </w:rPr>
+        <w:drawing>
+          <wp:inline distT="0" distB="0" distL="0" distR="0" wp14:anchorId="21474997" wp14:editId="59D10E9C">
+            <wp:extent cx="4714875" cy="3831849"/>
+            <wp:effectExtent l="0" t="0" r="0" b="0"/>
+            <wp:docPr id="1" name="Picture 1"/>
+            <wp:cNvGraphicFramePr>
+              <a:graphicFrameLocks xmlns:a="http://schemas.openxmlformats.org/drawingml/2006/main" noChangeAspect="1"/>
+            </wp:cNvGraphicFramePr>
+            <a:graphic xmlns:a="http://schemas.openxmlformats.org/drawingml/2006/main">
+              <a:graphicData uri="http://schemas.openxmlformats.org/drawingml/2006/picture">
+                <pic:pic xmlns:pic="http://schemas.openxmlformats.org/drawingml/2006/picture">
+                  <pic:nvPicPr>
+                    <pic:cNvPr id="1" name=""/>
+                    <pic:cNvPicPr/>
+                  </pic:nvPicPr>
+                  <pic:blipFill>
+                    <a:blip r:embed="rId8"/>
+                    <a:stretch>
+                      <a:fillRect/>
+                    </a:stretch>
+                  </pic:blipFill>
+                  <pic:spPr>
+                    <a:xfrm>
+                      <a:off x="0" y="0"/>
+                      <a:ext cx="4722125" cy="3837741"/>
+                    </a:xfrm>
+                    <a:prstGeom prst="rect">
+                      <a:avLst/>
+                    </a:prstGeom>
+                  </pic:spPr>
+                </pic:pic>
+              </a:graphicData>
+            </a:graphic>
+          </wp:inline>
+        </w:drawing>
+      </w:r>
+    </w:p>
+    <w:p>
+      <w:pPr>
+        <w:spacing w:after="0"/>
+        <w:rPr>
+          <w:rFonts w:ascii="Calibri Light" w:hAnsi="Calibri Light"/>
+          <w:b/>
+          <w:sz w:val="28"/>
+          <w:u w:val="single"/>
+        </w:rPr>
+      </w:pPr>
+      <w:r>
+        <w:rPr>
+          <w:rFonts w:ascii="Calibri Light" w:hAnsi="Calibri Light"/>
+          <w:b/>
+          <w:sz w:val="28"/>
+          <w:u w:val="single"/>
+        </w:rPr>
+        <w:t>Code:</w:t>
+      </w:r>
+    </w:p>
+    <w:p>
+      <w:pPr>
+        <w:spacing w:after="0"/>
+        <w:rPr>
+          <w:rFonts w:ascii="Calibri Light" w:hAnsi="Calibri Light"/>
+          <w:b/>
+          <w:sz w:val="28"/>
+          <w:u w:val="single"/>
+        </w:rPr>
+      </w:pPr>
+      <w:r>
+        <w:rPr>
+          <w:rFonts w:ascii="Calibri Light" w:hAnsi="Calibri Light"/>
+          <w:b/>
+          <w:sz w:val="28"/>
+          <w:u w:val="single"/>
+        </w:rPr>
+        <w:t>MyService Class:</w:t>
+      </w:r>
+    </w:p>
+    <w:p>
+      <w:pPr>
+        <w:spacing w:after="0"/>
+        <w:rPr>
+          <w:rFonts w:ascii="Calibri Light" w:hAnsi="Calibri Light"/>
+          <w:bCs/>
+          <w:sz w:val="20"/>
+          <w:szCs w:val="16"/>
+        </w:rPr>
+      </w:pPr>
+      <w:r>
+        <w:rPr>
+          <w:rFonts w:ascii="Calibri Light" w:hAnsi="Calibri Light"/>
+          <w:bCs/>
+          <w:sz w:val="20"/>
+          <w:szCs w:val="16"/>
+        </w:rPr>
+        <w:t>public class MyService extends Service {</w:t>
+      </w:r>
+    </w:p>
+    <w:p>
+      <w:pPr>
+        <w:spacing w:after="0"/>
+        <w:rPr>
+          <w:rFonts w:ascii="Calibri Light" w:hAnsi="Calibri Light"/>
+          <w:bCs/>
+          <w:sz w:val="20"/>
+          <w:szCs w:val="16"/>
+        </w:rPr>
+      </w:pPr>
+      <w:r>
+        <w:rPr>
+          <w:rFonts w:ascii="Calibri Light" w:hAnsi="Calibri Light"/>
+          <w:bCs/>
+          <w:sz w:val="20"/>
+          <w:szCs w:val="16"/>
+        </w:rPr>
+        <w:t xml:space="preserve">    private static final String TAG = "MyService";</w:t>
+      </w:r>
+    </w:p>
+    <w:p>
+      <w:pPr>
+        <w:spacing w:after="0"/>
+        <w:rPr>
+          <w:rFonts w:ascii="Calibri Light" w:hAnsi="Calibri Light"/>
+          <w:bCs/>
+          <w:sz w:val="20"/>
+          <w:szCs w:val="16"/>
+        </w:rPr>
+      </w:pPr>
+      <w:r>
+        <w:rPr>
+          <w:rFonts w:ascii="Calibri Light" w:hAnsi="Calibri Light"/>
+          <w:bCs/>
+          <w:sz w:val="20"/>
+          <w:szCs w:val="16"/>
+        </w:rPr>
+        <w:t xml:space="preserve">    private StringBuilder logCat = new StringBuilder();</w:t>
+      </w:r>
+    </w:p>
+    <w:p>
+      <w:pPr>
+        <w:spacing w:after="0"/>
+        <w:rPr>
+          <w:rFonts w:ascii="Calibri Light" w:hAnsi="Calibri Light"/>
+          <w:bCs/>
+          <w:sz w:val="20"/>
+          <w:szCs w:val="16"/>
+        </w:rPr>
+      </w:pPr>
+      <w:r>
+        <w:rPr>
+          <w:rFonts w:ascii="Calibri Light" w:hAnsi="Calibri Light"/>
+          <w:bCs/>
+          <w:sz w:val="20"/>
+          <w:szCs w:val="16"/>
+        </w:rPr>
+        <w:t xml:space="preserve">    private boolean stopSelf;</w:t>
+      </w:r>
+    </w:p>
+    <w:p>
+      <w:pPr>
+        <w:spacing w:after="0"/>
+        <w:rPr>
+          <w:rFonts w:ascii="Calibri Light" w:hAnsi="Calibri Light"/>
+          <w:bCs/>
+          <w:sz w:val="20"/>
+          <w:szCs w:val="16"/>
+        </w:rPr>
+      </w:pPr>
+      <w:r>
+        <w:rPr>
+          <w:rFonts w:ascii="Calibri Light" w:hAnsi="Calibri Light"/>
+          <w:bCs/>
+          <w:sz w:val="20"/>
+          <w:szCs w:val="16"/>
+        </w:rPr>
+        <w:t xml:space="preserve">    @Override</w:t>
+      </w:r>
+    </w:p>
+    <w:p>
+      <w:pPr>
+        <w:spacing w:after="0"/>
+        <w:rPr>
+          <w:rFonts w:ascii="Calibri Light" w:hAnsi="Calibri Light"/>
+          <w:bCs/>
+          <w:sz w:val="20"/>
+          <w:szCs w:val="16"/>
+        </w:rPr>
+      </w:pPr>
+      <w:r>
+        <w:rPr>
+          <w:rFonts w:ascii="Calibri Light" w:hAnsi="Calibri Light"/>
+          <w:bCs/>
+          <w:sz w:val="20"/>
+          <w:szCs w:val="16"/>
+        </w:rPr>
+        <w:t xml:space="preserve">    public void onCreate() {     super.onCreate();   Log.d(TAG, "onCreate()");     appendToLog("onCreate()");    }</w:t>
+      </w:r>
+    </w:p>
+    <w:p>
+      <w:pPr>
+        <w:spacing w:after="0"/>
+        <w:rPr>
+          <w:rFonts w:ascii="Calibri Light" w:hAnsi="Calibri Light"/>
+          <w:bCs/>
+          <w:sz w:val="20"/>
+          <w:szCs w:val="16"/>
+        </w:rPr>
+      </w:pPr>
+      <w:r>
+        <w:rPr>
+          <w:rFonts w:ascii="Calibri Light" w:hAnsi="Calibri Light"/>
+          <w:bCs/>
+          <w:sz w:val="20"/>
+          <w:szCs w:val="16"/>
+        </w:rPr>
+        <w:t xml:space="preserve">    @Override</w:t>
+      </w:r>
+    </w:p>
+    <w:p>
+      <w:pPr>
+        <w:spacing w:after="0"/>
+        <w:rPr>
+          <w:rFonts w:ascii="Calibri Light" w:hAnsi="Calibri Light"/>
+          <w:bCs/>
+          <w:sz w:val="20"/>
+          <w:szCs w:val="16"/>
+        </w:rPr>
+      </w:pPr>
+      <w:r>
+        <w:rPr>
+          <w:rFonts w:ascii="Calibri Light" w:hAnsi="Calibri Light"/>
+          <w:bCs/>
+          <w:sz w:val="20"/>
+          <w:szCs w:val="16"/>
+        </w:rPr>
+        <w:lastRenderedPageBreak/>
+        <w:t xml:space="preserve">    public int onStartCommand(Intent intent, int flags, int startId) {</w:t>
+      </w:r>
+    </w:p>
+    <w:p>
+      <w:pPr>
+        <w:spacing w:after="0"/>
+        <w:rPr>
+          <w:rFonts w:ascii="Calibri Light" w:hAnsi="Calibri Light"/>
+          <w:bCs/>
+          <w:sz w:val="20"/>
+          <w:szCs w:val="16"/>
+        </w:rPr>
+      </w:pPr>
+      <w:r>
+        <w:rPr>
+          <w:rFonts w:ascii="Calibri Light" w:hAnsi="Calibri Light"/>
+          <w:bCs/>
+          <w:sz w:val="20"/>
+          <w:szCs w:val="16"/>
+        </w:rPr>
+        <w:t xml:space="preserve">        Log.d(TAG, "onStart()");    appendToLog("onStart()");   stopSelf = intent.getBooleanExtra("stopSelf", false);</w:t>
+      </w:r>
+    </w:p>
+    <w:p>
+      <w:pPr>
+        <w:spacing w:after="0"/>
+        <w:rPr>
+          <w:rFonts w:ascii="Calibri Light" w:hAnsi="Calibri Light"/>
+          <w:bCs/>
+          <w:sz w:val="20"/>
+          <w:szCs w:val="16"/>
+        </w:rPr>
+      </w:pPr>
+      <w:r>
+        <w:rPr>
+          <w:rFonts w:ascii="Calibri Light" w:hAnsi="Calibri Light"/>
+          <w:bCs/>
+          <w:sz w:val="20"/>
+          <w:szCs w:val="16"/>
+        </w:rPr>
+        <w:t xml:space="preserve">        if (stopSelf) {    appendToLog("stopSelf() requested");      }</w:t>
+      </w:r>
+    </w:p>
+    <w:p>
+      <w:pPr>
+        <w:spacing w:after="0"/>
+        <w:rPr>
+          <w:rFonts w:ascii="Calibri Light" w:hAnsi="Calibri Light"/>
+          <w:bCs/>
+          <w:sz w:val="20"/>
+          <w:szCs w:val="16"/>
+        </w:rPr>
+      </w:pPr>
+      <w:r>
+        <w:rPr>
+          <w:rFonts w:ascii="Calibri Light" w:hAnsi="Calibri Light"/>
+          <w:bCs/>
+          <w:sz w:val="20"/>
+          <w:szCs w:val="16"/>
+        </w:rPr>
+        <w:t xml:space="preserve">        broadcastLog();     return START_STICKY;    }</w:t>
+      </w:r>
+    </w:p>
+    <w:p>
+      <w:pPr>
+        <w:spacing w:after="0"/>
+        <w:rPr>
+          <w:rFonts w:ascii="Calibri Light" w:hAnsi="Calibri Light"/>
+          <w:bCs/>
+          <w:sz w:val="20"/>
+          <w:szCs w:val="16"/>
+        </w:rPr>
+      </w:pPr>
+      <w:r>
+        <w:rPr>
+          <w:rFonts w:ascii="Calibri Light" w:hAnsi="Calibri Light"/>
+          <w:bCs/>
+          <w:sz w:val="20"/>
+          <w:szCs w:val="16"/>
+        </w:rPr>
+        <w:t xml:space="preserve">    @Override</w:t>
+      </w:r>
+    </w:p>
+    <w:p>
+      <w:pPr>
+        <w:spacing w:after="0"/>
+        <w:rPr>
+          <w:rFonts w:ascii="Calibri Light" w:hAnsi="Calibri Light"/>
+          <w:bCs/>
+          <w:sz w:val="20"/>
+          <w:szCs w:val="16"/>
+        </w:rPr>
+      </w:pPr>
+      <w:r>
+        <w:rPr>
+          <w:rFonts w:ascii="Calibri Light" w:hAnsi="Calibri Light"/>
+          <w:bCs/>
+          <w:sz w:val="20"/>
+          <w:szCs w:val="16"/>
+        </w:rPr>
+        <w:t xml:space="preserve">    public void onDestroy() {</w:t>
+      </w:r>
+    </w:p>
+    <w:p>
+      <w:pPr>
+        <w:spacing w:after="0"/>
+        <w:rPr>
+          <w:rFonts w:ascii="Calibri Light" w:hAnsi="Calibri Light"/>
+          <w:bCs/>
+          <w:sz w:val="20"/>
+          <w:szCs w:val="16"/>
+        </w:rPr>
+      </w:pPr>
+      <w:r>
+        <w:rPr>
+          <w:rFonts w:ascii="Calibri Light" w:hAnsi="Calibri Light"/>
+          <w:bCs/>
+          <w:sz w:val="20"/>
+          <w:szCs w:val="16"/>
+        </w:rPr>
+        <w:t xml:space="preserve">        super.onDestroy();  Log.d(TAG, "onDestroy()");  appendToLog("onDestroy()");   broadcastLog();    }</w:t>
+      </w:r>
+    </w:p>
+    <w:p>
+      <w:pPr>
+        <w:spacing w:after="0"/>
+        <w:rPr>
+          <w:rFonts w:ascii="Calibri Light" w:hAnsi="Calibri Light"/>
+          <w:bCs/>
+          <w:sz w:val="20"/>
+          <w:szCs w:val="16"/>
+        </w:rPr>
+      </w:pPr>
+      <w:r>
+        <w:rPr>
+          <w:rFonts w:ascii="Calibri Light" w:hAnsi="Calibri Light"/>
+          <w:bCs/>
+          <w:sz w:val="20"/>
+          <w:szCs w:val="16"/>
+        </w:rPr>
+        <w:t xml:space="preserve">    @Nullable</w:t>
+      </w:r>
+    </w:p>
+    <w:p>
+      <w:pPr>
+        <w:spacing w:after="0"/>
+        <w:rPr>
+          <w:rFonts w:ascii="Calibri Light" w:hAnsi="Calibri Light"/>
+          <w:bCs/>
+          <w:sz w:val="20"/>
+          <w:szCs w:val="16"/>
+        </w:rPr>
+      </w:pPr>
+      <w:r>
+        <w:rPr>
+          <w:rFonts w:ascii="Calibri Light" w:hAnsi="Calibri Light"/>
+          <w:bCs/>
+          <w:sz w:val="20"/>
+          <w:szCs w:val="16"/>
+        </w:rPr>
+        <w:t xml:space="preserve">    @Override</w:t>
+      </w:r>
+    </w:p>
+    <w:p>
+      <w:pPr>
+        <w:spacing w:after="0"/>
+        <w:rPr>
+          <w:rFonts w:ascii="Calibri Light" w:hAnsi="Calibri Light"/>
+          <w:bCs/>
+          <w:sz w:val="20"/>
+          <w:szCs w:val="16"/>
+        </w:rPr>
+      </w:pPr>
+      <w:r>
+        <w:rPr>
+          <w:rFonts w:ascii="Calibri Light" w:hAnsi="Calibri Light"/>
+          <w:bCs/>
+          <w:sz w:val="20"/>
+          <w:szCs w:val="16"/>
+        </w:rPr>
+        <w:t xml:space="preserve">    public IBinder onBind(Intent intent) {    return null;    }</w:t>
+      </w:r>
+    </w:p>
+    <w:p>
+      <w:pPr>
+        <w:spacing w:after="0"/>
+        <w:rPr>
+          <w:rFonts w:ascii="Calibri Light" w:hAnsi="Calibri Light"/>
+          <w:bCs/>
+          <w:sz w:val="20"/>
+          <w:szCs w:val="16"/>
+        </w:rPr>
+      </w:pPr>
+      <w:r>
+        <w:rPr>
+          <w:rFonts w:ascii="Calibri Light" w:hAnsi="Calibri Light"/>
+          <w:bCs/>
+          <w:sz w:val="20"/>
+          <w:szCs w:val="16"/>
+        </w:rPr>
+        <w:t xml:space="preserve">    private void appendToLog(String message) {    logCat.append(message).append("\n");   }</w:t>
+      </w:r>
+    </w:p>
+    <w:p>
+      <w:pPr>
+        <w:spacing w:after="0"/>
+        <w:rPr>
+          <w:rFonts w:ascii="Calibri Light" w:hAnsi="Calibri Light"/>
+          <w:bCs/>
+          <w:sz w:val="20"/>
+          <w:szCs w:val="16"/>
+        </w:rPr>
+      </w:pPr>
+      <w:r>
+        <w:rPr>
+          <w:rFonts w:ascii="Calibri Light" w:hAnsi="Calibri Light"/>
+          <w:bCs/>
+          <w:sz w:val="20"/>
+          <w:szCs w:val="16"/>
+        </w:rPr>
+        <w:t xml:space="preserve">    private void broadcastLog() {      Intent logIntent = new Intent("LOG_UPDATE");      logIntent.putExtra("logCat", logCat.toString());      LocalBroadcastManager.getInstance(this).sendBroadcast(logIntent);       logCat.setLength(0);</w:t>
+      </w:r>
+    </w:p>
+    <w:p>
+      <w:pPr>
+        <w:spacing w:after="0"/>
+        <w:rPr>
+          <w:rFonts w:ascii="Calibri Light" w:hAnsi="Calibri Light"/>
+          <w:bCs/>
+          <w:sz w:val="20"/>
+          <w:szCs w:val="16"/>
+        </w:rPr>
+      </w:pPr>
+      <w:r>
+        <w:rPr>
+          <w:rFonts w:ascii="Calibri Light" w:hAnsi="Calibri Light"/>
+          <w:bCs/>
+          <w:sz w:val="20"/>
+          <w:szCs w:val="16"/>
+        </w:rPr>
+        <w:t xml:space="preserve">        if (stopSelf) {            stopSelf();      }    }}</w:t>
+      </w:r>
+    </w:p>
+    <w:p>
+      <w:pPr>
+        <w:spacing w:after="0"/>
+        <w:rPr>
+          <w:rFonts w:ascii="Calibri Light" w:hAnsi="Calibri Light"/>
+          <w:b/>
+          <w:sz w:val="28"/>
+        </w:rPr>
+      </w:pPr>
+      <w:r>
+        <w:rPr>
+          <w:rFonts w:ascii="Calibri Light" w:hAnsi="Calibri Light"/>
+          <w:b/>
+          <w:sz w:val="28"/>
+        </w:rPr>
+        <w:t>MainActivity Class:</w:t>
+      </w:r>
+    </w:p>
+    <w:p>
+      <w:pPr>
+        <w:spacing w:after="0"/>
+        <w:rPr>
+          <w:rFonts w:ascii="Calibri Light" w:hAnsi="Calibri Light"/>
+          <w:bCs/>
+          <w:sz w:val="20"/>
+          <w:szCs w:val="16"/>
+        </w:rPr>
+      </w:pPr>
+      <w:r>
+        <w:rPr>
+          <w:rFonts w:ascii="Calibri Light" w:hAnsi="Calibri Light"/>
+          <w:bCs/>
+          <w:sz w:val="20"/>
+          <w:szCs w:val="16"/>
+        </w:rPr>
+        <w:t>public class MainActivity extends AppCompatActivity {</w:t>
+      </w:r>
+    </w:p>
+    <w:p>
+      <w:pPr>
+        <w:spacing w:after="0"/>
+        <w:rPr>
+          <w:rFonts w:ascii="Calibri Light" w:hAnsi="Calibri Light"/>
+          <w:bCs/>
+          <w:sz w:val="20"/>
+          <w:szCs w:val="16"/>
+        </w:rPr>
+      </w:pPr>
+      <w:r>
+        <w:rPr>
+          <w:rFonts w:ascii="Calibri Light" w:hAnsi="Calibri Light"/>
+          <w:bCs/>
+          <w:sz w:val="20"/>
+          <w:szCs w:val="16"/>
+        </w:rPr>
+        <w:t xml:space="preserve">    private Button startButton;</w:t>
+      </w:r>
+    </w:p>
+    <w:p>
+      <w:pPr>
+        <w:spacing w:after="0"/>
+        <w:rPr>
+          <w:rFonts w:ascii="Calibri Light" w:hAnsi="Calibri Light"/>
+          <w:bCs/>
+          <w:sz w:val="20"/>
+          <w:szCs w:val="16"/>
+        </w:rPr>
+      </w:pPr>
+      <w:r>
+        <w:rPr>
+          <w:rFonts w:ascii="Calibri Light" w:hAnsi="Calibri Light"/>
+          <w:bCs/>
+          <w:sz w:val="20"/>
+          <w:szCs w:val="16"/>
+        </w:rPr>
+        <w:t xml:space="preserve">    private Button stopButton;</w:t>
+      </w:r>
+    </w:p>
+    <w:p>
+      <w:pPr>
+        <w:spacing w:after="0"/>
+        <w:rPr>
+          <w:rFonts w:ascii="Calibri Light" w:hAnsi="Calibri Light"/>
+          <w:bCs/>
+          <w:sz w:val="20"/>
+          <w:szCs w:val="16"/>
+        </w:rPr>
+      </w:pPr>
+      <w:r>
+        <w:rPr>
+          <w:rFonts w:ascii="Calibri Light" w:hAnsi="Calibri Light"/>
+          <w:bCs/>
+          <w:sz w:val="20"/>
+          <w:szCs w:val="16"/>
+        </w:rPr>
+        <w:t xml:space="preserve">    private CheckBox selfStopCheckBox;</w:t>
+      </w:r>
+    </w:p>
+    <w:p>
+      <w:pPr>
+        <w:spacing w:after="0"/>
+        <w:rPr>
+          <w:rFonts w:ascii="Calibri Light" w:hAnsi="Calibri Light"/>
+          <w:bCs/>
+          <w:sz w:val="20"/>
+          <w:szCs w:val="16"/>
+        </w:rPr>
+      </w:pPr>
+      <w:r>
+        <w:rPr>
+          <w:rFonts w:ascii="Calibri Light" w:hAnsi="Calibri Light"/>
+          <w:bCs/>
+          <w:sz w:val="20"/>
+          <w:szCs w:val="16"/>
+        </w:rPr>
+        <w:t xml:space="preserve">    private TextView textView;</w:t>
+      </w:r>
+    </w:p>
+    <w:p>
+      <w:pPr>
+        <w:spacing w:after="0"/>
+        <w:rPr>
+          <w:rFonts w:ascii="Calibri Light" w:hAnsi="Calibri Light"/>
+          <w:bCs/>
+          <w:sz w:val="20"/>
+          <w:szCs w:val="16"/>
+        </w:rPr>
+      </w:pPr>
+      <w:r>
+        <w:rPr>
+          <w:rFonts w:ascii="Calibri Light" w:hAnsi="Calibri Light"/>
+          <w:bCs/>
+          <w:sz w:val="20"/>
+          <w:szCs w:val="16"/>
+        </w:rPr>
+        <w:t xml:space="preserve">    @Override</w:t>
+      </w:r>
+    </w:p>
+    <w:p>
+      <w:pPr>
+        <w:spacing w:after="0"/>
+        <w:rPr>
+          <w:rFonts w:ascii="Calibri Light" w:hAnsi="Calibri Light"/>
+          <w:bCs/>
+          <w:sz w:val="20"/>
+          <w:szCs w:val="16"/>
+        </w:rPr>
+      </w:pPr>
+      <w:r>
+        <w:rPr>
+          <w:rFonts w:ascii="Calibri Light" w:hAnsi="Calibri Light"/>
+          <w:bCs/>
+          <w:sz w:val="20"/>
+          <w:szCs w:val="16"/>
+        </w:rPr>
+        <w:t xml:space="preserve">    protected void onCreate(Bundle savedInstanceState) {</w:t>
+      </w:r>
+    </w:p>
+    <w:p>
+      <w:pPr>
+        <w:spacing w:after="0"/>
+        <w:rPr>
+          <w:rFonts w:ascii="Calibri Light" w:hAnsi="Calibri Light"/>
+          <w:bCs/>
+          <w:sz w:val="20"/>
+          <w:szCs w:val="16"/>
+        </w:rPr>
+      </w:pPr>
+      <w:r>
+        <w:rPr>
+          <w:rFonts w:ascii="Calibri Light" w:hAnsi="Calibri Light"/>
+          <w:bCs/>
+          <w:sz w:val="20"/>
+          <w:szCs w:val="16"/>
+        </w:rPr>
+        <w:t xml:space="preserve">        super.onCreate(savedInstanceState);</w:t>
+      </w:r>
+    </w:p>
+    <w:p>
+      <w:pPr>
+        <w:spacing w:after="0"/>
+        <w:rPr>
+          <w:rFonts w:ascii="Calibri Light" w:hAnsi="Calibri Light"/>
+          <w:bCs/>
+          <w:sz w:val="20"/>
+          <w:szCs w:val="16"/>
+        </w:rPr>
+      </w:pPr>
+      <w:r>
+        <w:rPr>
+          <w:rFonts w:ascii="Calibri Light" w:hAnsi="Calibri Light"/>
+          <w:bCs/>
+          <w:sz w:val="20"/>
+          <w:szCs w:val="16"/>
+        </w:rPr>
+        <w:t xml:space="preserve">        setContentView(R.layout.activity_main);</w:t>
+      </w:r>
+    </w:p>
+    <w:p>
+      <w:pPr>
+        <w:spacing w:after="0"/>
+        <w:rPr>
+          <w:rFonts w:ascii="Calibri Light" w:hAnsi="Calibri Light"/>
+          <w:bCs/>
+          <w:sz w:val="20"/>
+          <w:szCs w:val="16"/>
+        </w:rPr>
+      </w:pPr>
+      <w:r>
+        <w:rPr>
+          <w:rFonts w:ascii="Calibri Light" w:hAnsi="Calibri Light"/>
+          <w:bCs/>
+          <w:sz w:val="20"/>
+          <w:szCs w:val="16"/>
+        </w:rPr>
+        <w:t xml:space="preserve">        startButton = findViewById(R.id.startButton);</w:t>
+      </w:r>
+    </w:p>
+    <w:p>
+      <w:pPr>
+        <w:spacing w:after="0"/>
+        <w:rPr>
+          <w:rFonts w:ascii="Calibri Light" w:hAnsi="Calibri Light"/>
+          <w:bCs/>
+          <w:sz w:val="20"/>
+          <w:szCs w:val="16"/>
+        </w:rPr>
+      </w:pPr>
+      <w:r>
+        <w:rPr>
+          <w:rFonts w:ascii="Calibri Light" w:hAnsi="Calibri Light"/>
+          <w:bCs/>
+          <w:sz w:val="20"/>
+          <w:szCs w:val="16"/>
+        </w:rPr>
+        <w:t xml:space="preserve">        stopButton = findViewById(R.id.stopButton);</w:t>
+      </w:r>
+    </w:p>
+    <w:p>
+      <w:pPr>
+        <w:spacing w:after="0"/>
+        <w:rPr>
+          <w:rFonts w:ascii="Calibri Light" w:hAnsi="Calibri Light"/>
+          <w:bCs/>
+          <w:sz w:val="20"/>
+          <w:szCs w:val="16"/>
+        </w:rPr>
+      </w:pPr>
+      <w:r>
+        <w:rPr>
+          <w:rFonts w:ascii="Calibri Light" w:hAnsi="Calibri Light"/>
+          <w:bCs/>
+          <w:sz w:val="20"/>
+          <w:szCs w:val="16"/>
+        </w:rPr>
+        <w:t xml:space="preserve">        selfStopCheckBox = findViewById(R.id.selfStopCheckBox);</w:t>
+      </w:r>
+    </w:p>
+    <w:p>
+      <w:pPr>
+        <w:spacing w:after="0"/>
+        <w:rPr>
+          <w:rFonts w:ascii="Calibri Light" w:hAnsi="Calibri Light"/>
+          <w:bCs/>
+          <w:sz w:val="20"/>
+          <w:szCs w:val="16"/>
+        </w:rPr>
+      </w:pPr>
+      <w:r>
+        <w:rPr>
+          <w:rFonts w:ascii="Calibri Light" w:hAnsi="Calibri Light"/>
+          <w:bCs/>
+          <w:sz w:val="20"/>
+          <w:szCs w:val="16"/>
+        </w:rPr>
+        <w:t xml:space="preserve">        textView = findViewById(R.id.logTextView);</w:t>
+      </w:r>
+    </w:p>
+    <w:p>
+      <w:pPr>
+        <w:spacing w:after="0"/>
+        <w:rPr>
+          <w:rFonts w:ascii="Calibri Light" w:hAnsi="Calibri Light"/>
+          <w:bCs/>
+          <w:sz w:val="20"/>
+          <w:szCs w:val="16"/>
+        </w:rPr>
+      </w:pPr>
+      <w:r>
+        <w:rPr>
+          <w:rFonts w:ascii="Calibri Light" w:hAnsi="Calibri Light"/>
+          <w:bCs/>
+          <w:sz w:val="20"/>
+          <w:szCs w:val="16"/>
+        </w:rPr>
+        <w:t xml:space="preserve">        textView.append("\n");</w:t>
+      </w:r>
+    </w:p>
+    <w:p>
+      <w:pPr>
+        <w:spacing w:after="0"/>
+        <w:rPr>
+          <w:rFonts w:ascii="Calibri Light" w:hAnsi="Calibri Light"/>
+          <w:bCs/>
+          <w:sz w:val="20"/>
+          <w:szCs w:val="16"/>
+        </w:rPr>
+      </w:pPr>
+      <w:r>
+        <w:rPr>
+          <w:rFonts w:ascii="Calibri Light" w:hAnsi="Calibri Light"/>
+          <w:bCs/>
+          <w:sz w:val="20"/>
+          <w:szCs w:val="16"/>
+        </w:rPr>
+        <w:t xml:space="preserve">        startButton.setOnClickListener(new View.OnClickListener() {</w:t>
+      </w:r>
+    </w:p>
+    <w:p>
+      <w:pPr>
+        <w:spacing w:after="0"/>
+        <w:rPr>
+          <w:rFonts w:ascii="Calibri Light" w:hAnsi="Calibri Light"/>
+          <w:bCs/>
+          <w:sz w:val="20"/>
+          <w:szCs w:val="16"/>
+        </w:rPr>
+      </w:pPr>
+      <w:r>
+        <w:rPr>
+          <w:rFonts w:ascii="Calibri Light" w:hAnsi="Calibri Light"/>
+          <w:bCs/>
+          <w:sz w:val="20"/>
+          <w:szCs w:val="16"/>
+        </w:rPr>
+        <w:t xml:space="preserve">            @Override</w:t>
+      </w:r>
+    </w:p>
+    <w:p>
+      <w:pPr>
+        <w:spacing w:after="0"/>
+        <w:rPr>
+          <w:rFonts w:ascii="Calibri Light" w:hAnsi="Calibri Light"/>
+          <w:bCs/>
+          <w:sz w:val="20"/>
+          <w:szCs w:val="16"/>
+        </w:rPr>
+      </w:pPr>
+      <w:r>
+        <w:rPr>
+          <w:rFonts w:ascii="Calibri Light" w:hAnsi="Calibri Light"/>
+          <w:bCs/>
+          <w:sz w:val="20"/>
+          <w:szCs w:val="16"/>
+        </w:rPr>
+        <w:t xml:space="preserve">            public void onClick(View v) {</w:t>
+      </w:r>
+    </w:p>
+    <w:p>
+      <w:pPr>
+        <w:spacing w:after="0"/>
+        <w:rPr>
+          <w:rFonts w:ascii="Calibri Light" w:hAnsi="Calibri Light"/>
+          <w:bCs/>
+          <w:sz w:val="20"/>
+          <w:szCs w:val="16"/>
+        </w:rPr>
+      </w:pPr>
+      <w:r>
+        <w:rPr>
+          <w:rFonts w:ascii="Calibri Light" w:hAnsi="Calibri Light"/>
+          <w:bCs/>
+          <w:sz w:val="20"/>
+          <w:szCs w:val="16"/>
+        </w:rPr>
+        <w:t xml:space="preserve">                startService();         }      });</w:t>
+      </w:r>
+    </w:p>
+    <w:p>
+      <w:pPr>
+        <w:spacing w:after="0"/>
+        <w:rPr>
+          <w:rFonts w:ascii="Calibri Light" w:hAnsi="Calibri Light"/>
+          <w:bCs/>
+          <w:sz w:val="20"/>
+          <w:szCs w:val="16"/>
+        </w:rPr>
+      </w:pPr>
+      <w:r>
+        <w:rPr>
+          <w:rFonts w:ascii="Calibri Light" w:hAnsi="Calibri Light"/>
+          <w:bCs/>
+          <w:sz w:val="20"/>
+          <w:szCs w:val="16"/>
+        </w:rPr>
+        <w:t xml:space="preserve">        stopButton.setOnClickListener(new View.OnClickListener() {</w:t>
+      </w:r>
+    </w:p>
+    <w:p>
+      <w:pPr>
+        <w:spacing w:after="0"/>
+        <w:rPr>
+          <w:rFonts w:ascii="Calibri Light" w:hAnsi="Calibri Light"/>
+          <w:bCs/>
+          <w:sz w:val="20"/>
+          <w:szCs w:val="16"/>
+        </w:rPr>
+      </w:pPr>
+      <w:r>
+        <w:rPr>
+          <w:rFonts w:ascii="Calibri Light" w:hAnsi="Calibri Light"/>
+          <w:bCs/>
+          <w:sz w:val="20"/>
+          <w:szCs w:val="16"/>
+        </w:rPr>
+        <w:t xml:space="preserve">            @Override</w:t>
+      </w:r>
+    </w:p>
+    <w:p>
+      <w:pPr>
+        <w:spacing w:after="0"/>
+        <w:rPr>
+          <w:rFonts w:ascii="Calibri Light" w:hAnsi="Calibri Light"/>
+          <w:bCs/>
+          <w:sz w:val="20"/>
+          <w:szCs w:val="16"/>
+        </w:rPr>
+      </w:pPr>
+      <w:r>
+        <w:rPr>
+          <w:rFonts w:ascii="Calibri Light" w:hAnsi="Calibri Light"/>
+          <w:bCs/>
+          <w:sz w:val="20"/>
+          <w:szCs w:val="16"/>
+        </w:rPr>
+        <w:t xml:space="preserve">            public void onClick(View v) {</w:t>
+      </w:r>
+    </w:p>
+    <w:p>
+      <w:pPr>
+        <w:spacing w:after="0"/>
+        <w:rPr>
+          <w:rFonts w:ascii="Calibri Light" w:hAnsi="Calibri Light"/>
+          <w:bCs/>
+          <w:sz w:val="20"/>
+          <w:szCs w:val="16"/>
+        </w:rPr>
+      </w:pPr>
+      <w:r>
+        <w:rPr>
+          <w:rFonts w:ascii="Calibri Light" w:hAnsi="Calibri Light"/>
+          <w:bCs/>
+          <w:sz w:val="20"/>
+          <w:szCs w:val="16"/>
+        </w:rPr>
+        <w:t xml:space="preserve">                stopService();         }      });    }</w:t>
+      </w:r>
+    </w:p>
+    <w:p>
+      <w:pPr>
+        <w:spacing w:after="0"/>
+        <w:rPr>
+          <w:rFonts w:ascii="Calibri Light" w:hAnsi="Calibri Light"/>
+          <w:bCs/>
+          <w:sz w:val="20"/>
+          <w:szCs w:val="16"/>
+        </w:rPr>
+      </w:pPr>
+      <w:r>
+        <w:rPr>
+          <w:rFonts w:ascii="Calibri Light" w:hAnsi="Calibri Light"/>
+          <w:bCs/>
+          <w:sz w:val="20"/>
+          <w:szCs w:val="16"/>
+        </w:rPr>
+        <w:t xml:space="preserve">    private BroadcastReceiver logReceiver = new BroadcastReceiver() {</w:t>
+      </w:r>
+    </w:p>
+    <w:p>
+      <w:pPr>
+        <w:spacing w:after="0"/>
+        <w:rPr>
+          <w:rFonts w:ascii="Calibri Light" w:hAnsi="Calibri Light"/>
+          <w:bCs/>
+          <w:sz w:val="20"/>
+          <w:szCs w:val="16"/>
+        </w:rPr>
+      </w:pPr>
+      <w:r>
+        <w:rPr>
+          <w:rFonts w:ascii="Calibri Light" w:hAnsi="Calibri Light"/>
+          <w:bCs/>
+          <w:sz w:val="20"/>
+          <w:szCs w:val="16"/>
+        </w:rPr>
+        <w:t xml:space="preserve">        @Override</w:t>
+      </w:r>
+    </w:p>
+    <w:p>
+      <w:pPr>
+        <w:spacing w:after="0"/>
+        <w:rPr>
+          <w:rFonts w:ascii="Calibri Light" w:hAnsi="Calibri Light"/>
+          <w:bCs/>
+          <w:sz w:val="20"/>
+          <w:szCs w:val="16"/>
+        </w:rPr>
+      </w:pPr>
+      <w:r>
+        <w:rPr>
+          <w:rFonts w:ascii="Calibri Light" w:hAnsi="Calibri Light"/>
+          <w:bCs/>
+          <w:sz w:val="20"/>
+          <w:szCs w:val="16"/>
+        </w:rPr>
+        <w:t xml:space="preserve">        public void onReceive(Context context, Intent intent) {</w:t>
+      </w:r>
+    </w:p>
+    <w:p>
+      <w:pPr>
+        <w:spacing w:after="0"/>
+        <w:rPr>
+          <w:rFonts w:ascii="Calibri Light" w:hAnsi="Calibri Light"/>
+          <w:bCs/>
+          <w:sz w:val="20"/>
+          <w:szCs w:val="16"/>
+        </w:rPr>
+      </w:pPr>
+      <w:r>
+        <w:rPr>
+          <w:rFonts w:ascii="Calibri Light" w:hAnsi="Calibri Light"/>
+          <w:bCs/>
+          <w:sz w:val="20"/>
+          <w:szCs w:val="16"/>
+        </w:rPr>
+        <w:t xml:space="preserve">            String logCat = intent.getStringExtra("logCat");</w:t>
+      </w:r>
+    </w:p>
+    <w:p>
+      <w:pPr>
+        <w:spacing w:after="0"/>
+        <w:rPr>
+          <w:rFonts w:ascii="Calibri Light" w:hAnsi="Calibri Light"/>
+          <w:bCs/>
+          <w:sz w:val="20"/>
+          <w:szCs w:val="16"/>
+        </w:rPr>
+      </w:pPr>
+      <w:r>
+        <w:rPr>
+          <w:rFonts w:ascii="Calibri Light" w:hAnsi="Calibri Light"/>
+          <w:bCs/>
+          <w:sz w:val="20"/>
+          <w:szCs w:val="16"/>
+        </w:rPr>
+        <w:t xml:space="preserve">            if (logCat != null) {</w:t>
+      </w:r>
+    </w:p>
+    <w:p>
+      <w:pPr>
+        <w:spacing w:after="0"/>
+        <w:rPr>
+          <w:rFonts w:ascii="Calibri Light" w:hAnsi="Calibri Light"/>
+          <w:bCs/>
+          <w:sz w:val="20"/>
+          <w:szCs w:val="16"/>
+        </w:rPr>
+      </w:pPr>
+      <w:r>
+        <w:rPr>
+          <w:rFonts w:ascii="Calibri Light" w:hAnsi="Calibri Light"/>
+          <w:bCs/>
+          <w:sz w:val="20"/>
+          <w:szCs w:val="16"/>
+        </w:rPr>
+        <w:t xml:space="preserve">                textView.append(logCat);        }      }    };</w:t>
+      </w:r>
+    </w:p>
+    <w:p>
+      <w:pPr>
+        <w:spacing w:after="0"/>
+        <w:rPr>
+          <w:rFonts w:ascii="Calibri Light" w:hAnsi="Calibri Light"/>
+          <w:bCs/>
+          <w:sz w:val="20"/>
+          <w:szCs w:val="16"/>
+        </w:rPr>
+      </w:pPr>
+      <w:r>
+        <w:rPr>
+          <w:rFonts w:ascii="Calibri Light" w:hAnsi="Calibri Light"/>
+          <w:bCs/>
+          <w:sz w:val="20"/>
+          <w:szCs w:val="16"/>
+        </w:rPr>
+        <w:t xml:space="preserve">    @Override</w:t>
+      </w:r>
+    </w:p>
+    <w:p>
+      <w:pPr>
+        <w:spacing w:after="0"/>
+        <w:rPr>
+          <w:rFonts w:ascii="Calibri Light" w:hAnsi="Calibri Light"/>
+          <w:bCs/>
+          <w:sz w:val="20"/>
+          <w:szCs w:val="16"/>
+        </w:rPr>
+      </w:pPr>
+      <w:r>
+        <w:rPr>
+          <w:rFonts w:ascii="Calibri Light" w:hAnsi="Calibri Light"/>
+          <w:bCs/>
+          <w:sz w:val="20"/>
+          <w:szCs w:val="16"/>
+        </w:rPr>
+        <w:t xml:space="preserve">    protected void onStart() {</w:t>
+      </w:r>
+    </w:p>
+    <w:p>
+      <w:pPr>
+        <w:spacing w:after="0"/>
+        <w:rPr>
+          <w:rFonts w:ascii="Calibri Light" w:hAnsi="Calibri Light"/>
+          <w:bCs/>
+          <w:sz w:val="20"/>
+          <w:szCs w:val="16"/>
+        </w:rPr>
+      </w:pPr>
+      <w:r>
+        <w:rPr>
+          <w:rFonts w:ascii="Calibri Light" w:hAnsi="Calibri Light"/>
+          <w:bCs/>
+          <w:sz w:val="20"/>
+          <w:szCs w:val="16"/>
+        </w:rPr>
+        <w:t xml:space="preserve">        super.onStart();</w:t>
+      </w:r>
+    </w:p>
+    <w:p>
+      <w:pPr>
+        <w:spacing w:after="0"/>
+        <w:rPr>
+          <w:rFonts w:ascii="Calibri Light" w:hAnsi="Calibri Light"/>
+          <w:bCs/>
+          <w:sz w:val="20"/>
+          <w:szCs w:val="16"/>
+        </w:rPr>
+      </w:pPr>
+      <w:r>
+        <w:rPr>
+          <w:rFonts w:ascii="Calibri Light" w:hAnsi="Calibri Light"/>
+          <w:bCs/>
+          <w:sz w:val="20"/>
+          <w:szCs w:val="16"/>
+        </w:rPr>
+        <w:t xml:space="preserve">        LocalBroadcastManager.getInstance(this).registerReceiver(logReceiver, new IntentFilter("LOG_UPDATE"));</w:t>
+      </w:r>
+    </w:p>
+    <w:p>
+      <w:pPr>
+        <w:spacing w:after="0"/>
+        <w:rPr>
+          <w:rFonts w:ascii="Calibri Light" w:hAnsi="Calibri Light"/>
+          <w:bCs/>
+          <w:sz w:val="20"/>
+          <w:szCs w:val="16"/>
+        </w:rPr>
+      </w:pPr>
+      <w:r>
+        <w:rPr>
+          <w:rFonts w:ascii="Calibri Light" w:hAnsi="Calibri Light"/>
+          <w:bCs/>
+          <w:sz w:val="20"/>
+          <w:szCs w:val="16"/>
+        </w:rPr>
+        <w:t xml:space="preserve">    }</w:t>
+      </w:r>
+    </w:p>
+    <w:p>
+      <w:pPr>
+        <w:spacing w:after="0"/>
+        <w:rPr>
+          <w:rFonts w:ascii="Calibri Light" w:hAnsi="Calibri Light"/>
+          <w:bCs/>
+          <w:sz w:val="20"/>
+          <w:szCs w:val="16"/>
+        </w:rPr>
+      </w:pPr>
+      <w:r>
+        <w:rPr>
+          <w:rFonts w:ascii="Calibri Light" w:hAnsi="Calibri Light"/>
+          <w:bCs/>
+          <w:sz w:val="20"/>
+          <w:szCs w:val="16"/>
+        </w:rPr>
+        <w:lastRenderedPageBreak/>
+        <w:t xml:space="preserve">    @Override</w:t>
+      </w:r>
+    </w:p>
+    <w:p>
+      <w:pPr>
+        <w:spacing w:after="0"/>
+        <w:rPr>
+          <w:rFonts w:ascii="Calibri Light" w:hAnsi="Calibri Light"/>
+          <w:bCs/>
+          <w:sz w:val="20"/>
+          <w:szCs w:val="16"/>
+        </w:rPr>
+      </w:pPr>
+      <w:r>
+        <w:rPr>
+          <w:rFonts w:ascii="Calibri Light" w:hAnsi="Calibri Light"/>
+          <w:bCs/>
+          <w:sz w:val="20"/>
+          <w:szCs w:val="16"/>
+        </w:rPr>
+        <w:t xml:space="preserve">    protected void onStop() {</w:t>
+      </w:r>
+    </w:p>
+    <w:p>
+      <w:pPr>
+        <w:spacing w:after="0"/>
+        <w:rPr>
+          <w:rFonts w:ascii="Calibri Light" w:hAnsi="Calibri Light"/>
+          <w:bCs/>
+          <w:sz w:val="20"/>
+          <w:szCs w:val="16"/>
+        </w:rPr>
+      </w:pPr>
+      <w:r>
+        <w:rPr>
+          <w:rFonts w:ascii="Calibri Light" w:hAnsi="Calibri Light"/>
+          <w:bCs/>
+          <w:sz w:val="20"/>
+          <w:szCs w:val="16"/>
+        </w:rPr>
+        <w:t xml:space="preserve">        super.onStop();</w:t>
+      </w:r>
+    </w:p>
+    <w:p>
+      <w:pPr>
+        <w:spacing w:after="0"/>
+        <w:rPr>
+          <w:rFonts w:ascii="Calibri Light" w:hAnsi="Calibri Light"/>
+          <w:bCs/>
+          <w:sz w:val="20"/>
+          <w:szCs w:val="16"/>
+        </w:rPr>
+      </w:pPr>
+      <w:r>
+        <w:rPr>
+          <w:rFonts w:ascii="Calibri Light" w:hAnsi="Calibri Light"/>
+          <w:bCs/>
+          <w:sz w:val="20"/>
+          <w:szCs w:val="16"/>
+        </w:rPr>
+        <w:t xml:space="preserve">        // Unregister the log receiver</w:t>
+      </w:r>
+    </w:p>
+    <w:p>
+      <w:pPr>
+        <w:spacing w:after="0"/>
+        <w:rPr>
+          <w:rFonts w:ascii="Calibri Light" w:hAnsi="Calibri Light"/>
+          <w:bCs/>
+          <w:sz w:val="20"/>
+          <w:szCs w:val="16"/>
+        </w:rPr>
+      </w:pPr>
+      <w:r>
+        <w:rPr>
+          <w:rFonts w:ascii="Calibri Light" w:hAnsi="Calibri Light"/>
+          <w:bCs/>
+          <w:sz w:val="20"/>
+          <w:szCs w:val="16"/>
+        </w:rPr>
+        <w:t xml:space="preserve">        LocalBroadcastManager.getInstance(this).unregisterReceiver(logReceiver);</w:t>
+      </w:r>
+    </w:p>
+    <w:p>
+      <w:pPr>
+        <w:spacing w:after="0"/>
+        <w:rPr>
+          <w:rFonts w:ascii="Calibri Light" w:hAnsi="Calibri Light"/>
+          <w:bCs/>
+          <w:sz w:val="20"/>
+          <w:szCs w:val="16"/>
+        </w:rPr>
+      </w:pPr>
+      <w:r>
+        <w:rPr>
+          <w:rFonts w:ascii="Calibri Light" w:hAnsi="Calibri Light"/>
+          <w:bCs/>
+          <w:sz w:val="20"/>
+          <w:szCs w:val="16"/>
+        </w:rPr>
+        <w:t xml:space="preserve">    }</w:t>
+      </w:r>
+    </w:p>
+    <w:p>
+      <w:pPr>
+        <w:spacing w:after="0"/>
+        <w:rPr>
+          <w:rFonts w:ascii="Calibri Light" w:hAnsi="Calibri Light"/>
+          <w:bCs/>
+          <w:sz w:val="20"/>
+          <w:szCs w:val="16"/>
+        </w:rPr>
+      </w:pPr>
+      <w:r>
+        <w:rPr>
+          <w:rFonts w:ascii="Calibri Light" w:hAnsi="Calibri Light"/>
+          <w:bCs/>
+          <w:sz w:val="20"/>
+          <w:szCs w:val="16"/>
+        </w:rPr>
+        <w:t xml:space="preserve">    private void startService() {</w:t>
+      </w:r>
+    </w:p>
+    <w:p>
+      <w:pPr>
+        <w:spacing w:after="0"/>
+        <w:rPr>
+          <w:rFonts w:ascii="Calibri Light" w:hAnsi="Calibri Light"/>
+          <w:bCs/>
+          <w:sz w:val="20"/>
+          <w:szCs w:val="16"/>
+        </w:rPr>
+      </w:pPr>
+      <w:r>
+        <w:rPr>
+          <w:rFonts w:ascii="Calibri Light" w:hAnsi="Calibri Light"/>
+          <w:bCs/>
+          <w:sz w:val="20"/>
+          <w:szCs w:val="16"/>
+        </w:rPr>
+        <w:t xml:space="preserve">        Intent serviceIntent = new Intent(this, MyService.class);</w:t>
+      </w:r>
+    </w:p>
+    <w:p>
+      <w:pPr>
+        <w:spacing w:after="0"/>
+        <w:rPr>
+          <w:rFonts w:ascii="Calibri Light" w:hAnsi="Calibri Light"/>
+          <w:bCs/>
+          <w:sz w:val="20"/>
+          <w:szCs w:val="16"/>
+        </w:rPr>
+      </w:pPr>
+      <w:r>
+        <w:rPr>
+          <w:rFonts w:ascii="Calibri Light" w:hAnsi="Calibri Light"/>
+          <w:bCs/>
+          <w:sz w:val="20"/>
+          <w:szCs w:val="16"/>
+        </w:rPr>
+        <w:t xml:space="preserve">        boolean stopSelf = selfStopCheckBox.isChecked();</w:t>
+      </w:r>
+    </w:p>
+    <w:p>
+      <w:pPr>
+        <w:spacing w:after="0"/>
+        <w:rPr>
+          <w:rFonts w:ascii="Calibri Light" w:hAnsi="Calibri Light"/>
+          <w:bCs/>
+          <w:sz w:val="20"/>
+          <w:szCs w:val="16"/>
+        </w:rPr>
+      </w:pPr>
+      <w:r>
+        <w:rPr>
+          <w:rFonts w:ascii="Calibri Light" w:hAnsi="Calibri Light"/>
+          <w:bCs/>
+          <w:sz w:val="20"/>
+          <w:szCs w:val="16"/>
+        </w:rPr>
+        <w:t xml:space="preserve">        System.out.println("StopSelf value:"+stopSelf);</w:t>
+      </w:r>
+    </w:p>
+    <w:p>
+      <w:pPr>
+        <w:spacing w:after="0"/>
+        <w:rPr>
+          <w:rFonts w:ascii="Calibri Light" w:hAnsi="Calibri Light"/>
+          <w:bCs/>
+          <w:sz w:val="20"/>
+          <w:szCs w:val="16"/>
+        </w:rPr>
+      </w:pPr>
+      <w:r>
+        <w:rPr>
+          <w:rFonts w:ascii="Calibri Light" w:hAnsi="Calibri Light"/>
+          <w:bCs/>
+          <w:sz w:val="20"/>
+          <w:szCs w:val="16"/>
+        </w:rPr>
+        <w:t xml:space="preserve">        if (stopSelf) {</w:t>
+      </w:r>
+    </w:p>
+    <w:p>
+      <w:pPr>
+        <w:spacing w:after="0"/>
+        <w:rPr>
+          <w:rFonts w:ascii="Calibri Light" w:hAnsi="Calibri Light"/>
+          <w:bCs/>
+          <w:sz w:val="20"/>
+          <w:szCs w:val="16"/>
+        </w:rPr>
+      </w:pPr>
+      <w:r>
+        <w:rPr>
+          <w:rFonts w:ascii="Calibri Light" w:hAnsi="Calibri Light"/>
+          <w:bCs/>
+          <w:sz w:val="20"/>
+          <w:szCs w:val="16"/>
+        </w:rPr>
+        <w:t xml:space="preserve">            serviceIntent.putExtra("stopSelf()", true);</w:t>
+      </w:r>
+    </w:p>
+    <w:p>
+      <w:pPr>
+        <w:spacing w:after="0"/>
+        <w:rPr>
+          <w:rFonts w:ascii="Calibri Light" w:hAnsi="Calibri Light"/>
+          <w:bCs/>
+          <w:sz w:val="20"/>
+          <w:szCs w:val="16"/>
+        </w:rPr>
+      </w:pPr>
+      <w:r>
+        <w:rPr>
+          <w:rFonts w:ascii="Calibri Light" w:hAnsi="Calibri Light"/>
+          <w:bCs/>
+          <w:sz w:val="20"/>
+          <w:szCs w:val="16"/>
+        </w:rPr>
+        <w:t xml:space="preserve">        }</w:t>
+      </w:r>
+    </w:p>
+    <w:p>
+      <w:pPr>
+        <w:spacing w:after="0"/>
+        <w:rPr>
+          <w:rFonts w:ascii="Calibri Light" w:hAnsi="Calibri Light"/>
+          <w:bCs/>
+          <w:sz w:val="20"/>
+          <w:szCs w:val="16"/>
+        </w:rPr>
+      </w:pPr>
+      <w:r>
+        <w:rPr>
+          <w:rFonts w:ascii="Calibri Light" w:hAnsi="Calibri Light"/>
+          <w:bCs/>
+          <w:sz w:val="20"/>
+          <w:szCs w:val="16"/>
+        </w:rPr>
+        <w:t xml:space="preserve">        startService(serviceIntent);</w:t>
+      </w:r>
+    </w:p>
+    <w:p>
+      <w:pPr>
+        <w:spacing w:after="0"/>
+        <w:rPr>
+          <w:rFonts w:ascii="Calibri Light" w:hAnsi="Calibri Light"/>
+          <w:bCs/>
+          <w:sz w:val="20"/>
+          <w:szCs w:val="16"/>
+        </w:rPr>
+      </w:pPr>
+      <w:r>
+        <w:rPr>
+          <w:rFonts w:ascii="Calibri Light" w:hAnsi="Calibri Light"/>
+          <w:bCs/>
+          <w:sz w:val="20"/>
+          <w:szCs w:val="16"/>
+        </w:rPr>
+        <w:t xml:space="preserve">    }</w:t>
+      </w:r>
+    </w:p>
+    <w:p>
+      <w:pPr>
+        <w:spacing w:after="0"/>
+        <w:rPr>
+          <w:rFonts w:ascii="Calibri Light" w:hAnsi="Calibri Light"/>
+          <w:bCs/>
+          <w:sz w:val="20"/>
+          <w:szCs w:val="16"/>
+        </w:rPr>
+      </w:pPr>
+      <w:r>
+        <w:rPr>
+          <w:rFonts w:ascii="Calibri Light" w:hAnsi="Calibri Light"/>
+          <w:bCs/>
+          <w:sz w:val="20"/>
+          <w:szCs w:val="16"/>
+        </w:rPr>
+        <w:t xml:space="preserve">    private void stopService() {</w:t>
+      </w:r>
+    </w:p>
+    <w:p>
+      <w:pPr>
+        <w:spacing w:after="0"/>
+        <w:rPr>
+          <w:rFonts w:ascii="Calibri Light" w:hAnsi="Calibri Light"/>
+          <w:bCs/>
+          <w:sz w:val="20"/>
+          <w:szCs w:val="16"/>
+        </w:rPr>
+      </w:pPr>
+      <w:r>
+        <w:rPr>
+          <w:rFonts w:ascii="Calibri Light" w:hAnsi="Calibri Light"/>
+          <w:bCs/>
+          <w:sz w:val="20"/>
+          <w:szCs w:val="16"/>
+        </w:rPr>
+        <w:t xml:space="preserve">        Intent serviceIntent = new Intent(this, MyService.class);</w:t>
+      </w:r>
+    </w:p>
+    <w:p>
+      <w:pPr>
+        <w:spacing w:after="0"/>
+        <w:rPr>
+          <w:rFonts w:ascii="Calibri Light" w:hAnsi="Calibri Light"/>
+          <w:bCs/>
+          <w:sz w:val="20"/>
+          <w:szCs w:val="16"/>
+        </w:rPr>
+      </w:pPr>
+      <w:r>
+        <w:rPr>
+          <w:rFonts w:ascii="Calibri Light" w:hAnsi="Calibri Light"/>
+          <w:bCs/>
+          <w:sz w:val="20"/>
+          <w:szCs w:val="16"/>
+        </w:rPr>
+        <w:t xml:space="preserve">        stopService(serviceIntent);</w:t>
+      </w:r>
+    </w:p>
+    <w:p>
+      <w:pPr>
+        <w:spacing w:after="0"/>
+        <w:rPr>
+          <w:rFonts w:ascii="Calibri Light" w:hAnsi="Calibri Light"/>
+          <w:bCs/>
+          <w:sz w:val="20"/>
+          <w:szCs w:val="16"/>
+        </w:rPr>
+      </w:pPr>
+      <w:r>
+        <w:rPr>
+          <w:rFonts w:ascii="Calibri Light" w:hAnsi="Calibri Light"/>
+          <w:bCs/>
+          <w:sz w:val="20"/>
+          <w:szCs w:val="16"/>
+        </w:rPr>
+        <w:t xml:space="preserve">    }</w:t>
+      </w:r>
+    </w:p>
+    <w:p>
+      <w:pPr>
+        <w:spacing w:after="0"/>
+        <w:rPr>
+          <w:rFonts w:ascii="Calibri Light" w:hAnsi="Calibri Light"/>
+          <w:bCs/>
+          <w:sz w:val="20"/>
+          <w:szCs w:val="16"/>
+        </w:rPr>
+      </w:pPr>
+      <w:r>
+        <w:rPr>
+          <w:rFonts w:ascii="Calibri Light" w:hAnsi="Calibri Light"/>
+          <w:bCs/>
+          <w:sz w:val="20"/>
+          <w:szCs w:val="16"/>
+        </w:rPr>
+        <w:t>}</w:t>
+      </w:r>
+    </w:p>
+    <w:p>
+      <w:pPr>
+        <w:spacing w:after="0"/>
+        <w:rPr>
+          <w:rFonts w:ascii="Calibri Light" w:hAnsi="Calibri Light"/>
+          <w:bCs/>
+          <w:sz w:val="20"/>
+          <w:szCs w:val="16"/>
+        </w:rPr>
+      </w:pPr>
+    </w:p>
+    <w:p>
+      <w:pPr>
+        <w:spacing w:after="0"/>
+        <w:rPr>
+          <w:rFonts w:ascii="Calibri Light" w:hAnsi="Calibri Light"/>
+          <w:b/>
+          <w:sz w:val="28"/>
+        </w:rPr>
+      </w:pPr>
+      <w:r>
+        <w:rPr>
+          <w:rFonts w:ascii="Calibri Light" w:hAnsi="Calibri Light"/>
+          <w:b/>
+          <w:sz w:val="28"/>
+        </w:rPr>
+        <w:t>Output</w:t>
+      </w:r>
+      <w:r>
+        <w:rPr>
+          <w:rFonts w:ascii="Calibri Light" w:hAnsi="Calibri Light"/>
+          <w:b/>
+          <w:sz w:val="28"/>
+        </w:rPr>
+        <w:t>:</w:t>
+      </w:r>
+    </w:p>
+    <w:p>
+      <w:pPr>
+        <w:spacing w:after="0"/>
+        <w:jc w:val="center"/>
+        <w:rPr>
+          <w:rFonts w:ascii="Calibri Light" w:hAnsi="Calibri Light"/>
+          <w:b/>
+          <w:sz w:val="28"/>
+        </w:rPr>
+      </w:pPr>
+      <w:r>
+        <w:rPr>
+          <w:noProof/>
+        </w:rPr>
+        <w:drawing>
+          <wp:inline distT="0" distB="0" distL="0" distR="0" wp14:anchorId="5028FC41" wp14:editId="03082A0A">
+            <wp:extent cx="1813159" cy="3914775"/>
+            <wp:effectExtent l="0" t="0" r="0" b="0"/>
+            <wp:docPr id="2" name="Picture 2"/>
+            <wp:cNvGraphicFramePr>
+              <a:graphicFrameLocks xmlns:a="http://schemas.openxmlformats.org/drawingml/2006/main" noChangeAspect="1"/>
+            </wp:cNvGraphicFramePr>
+            <a:graphic xmlns:a="http://schemas.openxmlformats.org/drawingml/2006/main">
+              <a:graphicData uri="http://schemas.openxmlformats.org/drawingml/2006/picture">
+                <pic:pic xmlns:pic="http://schemas.openxmlformats.org/drawingml/2006/picture">
+                  <pic:nvPicPr>
+                    <pic:cNvPr id="1" name=""/>
+                    <pic:cNvPicPr/>
+                  </pic:nvPicPr>
+                  <pic:blipFill>
+                    <a:blip r:embed="rId9"/>
+                    <a:stretch>
+                      <a:fillRect/>
+                    </a:stretch>
+                  </pic:blipFill>
+                  <pic:spPr>
+                    <a:xfrm>
+                      <a:off x="0" y="0"/>
+                      <a:ext cx="1818935" cy="3927245"/>
+                    </a:xfrm>
+                    <a:prstGeom prst="rect">
+                      <a:avLst/>
+                    </a:prstGeom>
+                  </pic:spPr>
+                </pic:pic>
+              </a:graphicData>
+            </a:graphic>
+          </wp:inline>
+        </w:drawing>
+      </w:r>
+    </w:p>
+    <w:p>
+      <w:pPr>
+        <w:spacing w:after="0"/>
+        <w:jc w:val="center"/>
+        <w:rPr>
+          <w:rFonts w:ascii="Calibri Light" w:hAnsi="Calibri Light"/>
+          <w:b/>
+          <w:sz w:val="28"/>
+        </w:rPr>
+      </w:pPr>
+    </w:p>
+    <w:tbl>
+      <w:tblPr>
+        <w:tblStyle w:val="TableGrid"/>
+        <w:tblW w:w="0" w:type="auto"/>
+        <w:tblLook w:val="04A0" w:firstRow="1" w:lastRow="0" w:firstColumn="1" w:lastColumn="0" w:noHBand="0" w:noVBand="1"/>
+      </w:tblPr>
+      <w:tblGrid>
+        <w:gridCol w:w="4788"/>
+        <w:gridCol w:w="4788"/>
+      </w:tblGrid>
+      <w:tr>
+        <w:tc>
+          <w:tcPr>
+            <w:tcW w:w="4788" w:type="dxa"/>
+          </w:tcPr>
+          <w:p>
+            <w:pPr>
+              <w:jc w:val="center"/>
+              <w:rPr>
+                <w:rFonts w:ascii="Calibri Light" w:hAnsi="Calibri Light"/>
+                <w:b/>
+                <w:sz w:val="28"/>
+              </w:rPr>
+            </w:pPr>
+            <w:r>
+              <w:rPr>
+                <w:rFonts w:ascii="Calibri Light" w:hAnsi="Calibri Light"/>
+                <w:b/>
+                <w:sz w:val="28"/>
+              </w:rPr>
+              <w:lastRenderedPageBreak/>
+              <w:t>Without StopSelf():</w:t>
+            </w:r>
+          </w:p>
+          <w:p>
+            <w:pPr>
+              <w:jc w:val="center"/>
+              <w:rPr>
+                <w:rFonts w:ascii="Calibri Light" w:hAnsi="Calibri Light"/>
+                <w:b/>
+                <w:sz w:val="28"/>
+              </w:rPr>
+            </w:pPr>
+            <w:r>
+              <w:rPr>
+                <w:noProof/>
+              </w:rPr>
+              <w:drawing>
+                <wp:inline distT="0" distB="0" distL="0" distR="0" wp14:anchorId="6168CCA1" wp14:editId="02B38440">
+                  <wp:extent cx="2580840" cy="5410200"/>
+                  <wp:effectExtent l="0" t="0" r="0" b="0"/>
+                  <wp:docPr id="3" name="Picture 3"/>
+                  <wp:cNvGraphicFramePr>
+                    <a:graphicFrameLocks xmlns:a="http://schemas.openxmlformats.org/drawingml/2006/main" noChangeAspect="1"/>
+                  </wp:cNvGraphicFramePr>
+                  <a:graphic xmlns:a="http://schemas.openxmlformats.org/drawingml/2006/main">
+                    <a:graphicData uri="http://schemas.openxmlformats.org/drawingml/2006/picture">
+                      <pic:pic xmlns:pic="http://schemas.openxmlformats.org/drawingml/2006/picture">
+                        <pic:nvPicPr>
+                          <pic:cNvPr id="1" name=""/>
+                          <pic:cNvPicPr/>
+                        </pic:nvPicPr>
+                        <pic:blipFill>
+                          <a:blip r:embed="rId10"/>
+                          <a:stretch>
+                            <a:fillRect/>
+                          </a:stretch>
+                        </pic:blipFill>
+                        <pic:spPr>
+                          <a:xfrm>
+                            <a:off x="0" y="0"/>
+                            <a:ext cx="2623890" cy="5500446"/>
+                          </a:xfrm>
+                          <a:prstGeom prst="rect">
+                            <a:avLst/>
+                          </a:prstGeom>
+                        </pic:spPr>
+                      </pic:pic>
+                    </a:graphicData>
+                  </a:graphic>
+                </wp:inline>
+              </w:drawing>
+            </w:r>
+          </w:p>
+        </w:tc>
+        <w:tc>
+          <w:tcPr>
+            <w:tcW w:w="4788" w:type="dxa"/>
+          </w:tcPr>
+          <w:p>
+            <w:pPr>
+              <w:jc w:val="center"/>
+              <w:rPr>
+                <w:rFonts w:ascii="Calibri Light" w:hAnsi="Calibri Light"/>
+                <w:b/>
+                <w:sz w:val="28"/>
+              </w:rPr>
+            </w:pPr>
+            <w:r>
+              <w:rPr>
+                <w:rFonts w:ascii="Calibri Light" w:hAnsi="Calibri Light"/>
+                <w:b/>
+                <w:sz w:val="28"/>
+              </w:rPr>
+              <w:t>W</w:t>
+            </w:r>
+            <w:r>
+              <w:rPr>
+                <w:rFonts w:ascii="Calibri Light" w:hAnsi="Calibri Light"/>
+                <w:b/>
+                <w:sz w:val="28"/>
+              </w:rPr>
+              <w:t>ith</w:t>
+            </w:r>
+            <w:r>
+              <w:rPr>
+                <w:rFonts w:ascii="Calibri Light" w:hAnsi="Calibri Light"/>
+                <w:b/>
+                <w:sz w:val="28"/>
+              </w:rPr>
+              <w:t xml:space="preserve"> StopSelf():</w:t>
+            </w:r>
+          </w:p>
+          <w:p>
+            <w:pPr>
+              <w:jc w:val="center"/>
+              <w:rPr>
+                <w:rFonts w:ascii="Calibri Light" w:hAnsi="Calibri Light"/>
+                <w:b/>
+                <w:sz w:val="28"/>
+              </w:rPr>
+            </w:pPr>
+            <w:r>
+              <w:rPr>
+                <w:noProof/>
+              </w:rPr>
+              <w:drawing>
+                <wp:inline distT="0" distB="0" distL="0" distR="0" wp14:anchorId="128D531A" wp14:editId="01C24140">
+                  <wp:extent cx="2581275" cy="5438775"/>
+                  <wp:effectExtent l="0" t="0" r="9525" b="9525"/>
+                  <wp:docPr id="4" name="Picture 4"/>
+                  <wp:cNvGraphicFramePr>
+                    <a:graphicFrameLocks xmlns:a="http://schemas.openxmlformats.org/drawingml/2006/main" noChangeAspect="1"/>
+                  </wp:cNvGraphicFramePr>
+                  <a:graphic xmlns:a="http://schemas.openxmlformats.org/drawingml/2006/main">
+                    <a:graphicData uri="http://schemas.openxmlformats.org/drawingml/2006/picture">
+                      <pic:pic xmlns:pic="http://schemas.openxmlformats.org/drawingml/2006/picture">
+                        <pic:nvPicPr>
+                          <pic:cNvPr id="1" name=""/>
+                          <pic:cNvPicPr/>
+                        </pic:nvPicPr>
+                        <pic:blipFill>
+                          <a:blip r:embed="rId11"/>
+                          <a:stretch>
+                            <a:fillRect/>
+                          </a:stretch>
+                        </pic:blipFill>
+                        <pic:spPr>
+                          <a:xfrm>
+                            <a:off x="0" y="0"/>
+                            <a:ext cx="2581275" cy="5438775"/>
+                          </a:xfrm>
+                          <a:prstGeom prst="rect">
+                            <a:avLst/>
+                          </a:prstGeom>
+                        </pic:spPr>
+                      </pic:pic>
+                    </a:graphicData>
+                  </a:graphic>
+                </wp:inline>
+              </w:drawing>
+            </w:r>
+          </w:p>
+        </w:tc>
+      </w:tr>
+    </w:tbl>
+    <w:p>
+      <w:pPr>
+        <w:spacing w:after="0"/>
+        <w:jc w:val="center"/>
+        <w:rPr>
+          <w:rFonts w:ascii="Calibri Light" w:hAnsi="Calibri Light"/>
+          <w:b/>
+          <w:sz w:val="28"/>
+        </w:rPr>
+      </w:pPr>
+    </w:p>
+    <w:p>
+      <w:pPr>
+        <w:spacing w:after="0"/>
+        <w:rPr>
+          <w:rFonts w:ascii="Calibri Light" w:hAnsi="Calibri Light"/>
+          <w:b/>
+          <w:sz w:val="28"/>
+        </w:rPr>
+      </w:pPr>
+    </w:p>
+    <w:p>
+      <w:pPr>
+        <w:spacing w:after="0"/>
+        <w:rPr>
+          <w:rFonts w:ascii="Calibri Light" w:hAnsi="Calibri Light"/>
+          <w:b/>
+          <w:sz w:val="28"/>
+        </w:rPr>
+      </w:pPr>
+    </w:p>
+    <w:p>
+      <w:pPr>
+        <w:rPr>
+          <w:rFonts w:ascii="Calibri Light" w:hAnsi="Calibri Light"/>
+          <w:b/>
+          <w:sz w:val="28"/>
+        </w:rPr>
+      </w:pPr>
+      <w:r>
+        <w:rPr>
+          <w:rFonts w:ascii="Calibri Light" w:hAnsi="Calibri Light"/>
+          <w:b/>
+          <w:sz w:val="28"/>
+        </w:rPr>
+        <w:br w:type="page"/>
+      </w:r>
+    </w:p>
+    <w:p>
+      <w:pPr>
+        <w:pStyle w:val="NoSpacing"/>
+        <w:rPr>
+          <w:rFonts w:ascii="Calibri Light" w:hAnsi="Calibri Light"/>
+          <w:b/>
+          <w:sz w:val="28"/>
+        </w:rPr>
+      </w:pPr>
+      <w:r>
+        <w:rPr>
+          <w:rFonts w:ascii="Calibri Light" w:hAnsi="Calibri Light"/>
+          <w:b/>
+          <w:sz w:val="28"/>
+        </w:rPr>
+        <w:lastRenderedPageBreak/>
+        <w:t>Task #2</w:t>
+      </w:r>
+      <w:r>
+        <w:rPr>
+          <w:rFonts w:ascii="Calibri Light" w:hAnsi="Calibri Light"/>
+          <w:b/>
+          <w:sz w:val="28"/>
+        </w:rPr>
+        <w:t xml:space="preserve">: </w:t>
+      </w:r>
       <w:r>
         <w:rPr>
           <w:rFonts w:ascii="Calibri Light" w:hAnsi="Calibri Light" w:cs="Calibri Light"/>
@@ -226,155 +2115,7 @@
           <w:sz w:val="28"/>
           <w:szCs w:val="24"/>
         </w:rPr>
-        <w:t>onDestroy()</w:t>
-      </w:r>
-    </w:p>
-    <w:p>
-      <w:pPr>
-        <w:spacing w:after="0" w:line="276" w:lineRule="auto"/>
-        <w:rPr>
-          <w:rFonts w:ascii="Calibri Light" w:hAnsi="Calibri Light"/>
-          <w:b/>
-          <w:sz w:val="28"/>
-        </w:rPr>
-      </w:pPr>
-      <w:r>
-        <w:rPr>
-          <w:rFonts w:ascii="Calibri Light" w:hAnsi="Calibri Light"/>
-          <w:b/>
-          <w:sz w:val="28"/>
-        </w:rPr>
-        <w:t>Solution:</w:t>
-      </w:r>
-    </w:p>
-    <w:p>
-      <w:pPr>
-        <w:spacing w:after="0"/>
-        <w:rPr>
-          <w:rFonts w:ascii="Calibri Light" w:hAnsi="Calibri Light"/>
-          <w:b/>
-          <w:sz w:val="28"/>
-          <w:u w:val="single"/>
-        </w:rPr>
-      </w:pPr>
-      <w:r>
-        <w:rPr>
-          <w:rFonts w:ascii="Calibri Light" w:hAnsi="Calibri Light"/>
-          <w:b/>
-          <w:sz w:val="28"/>
-          <w:u w:val="single"/>
-        </w:rPr>
-        <w:t>Design:</w:t>
-      </w:r>
-      <w:bookmarkStart w:id="0" w:name="_GoBack"/>
-      <w:bookmarkEnd w:id="0"/>
-    </w:p>
-    <w:p>
-      <w:pPr>
-        <w:spacing w:after="0"/>
-        <w:rPr>
-          <w:rFonts w:ascii="Calibri Light" w:hAnsi="Calibri Light"/>
-          <w:b/>
-          <w:sz w:val="28"/>
-          <w:u w:val="single"/>
-        </w:rPr>
-      </w:pPr>
-      <w:r>
-        <w:rPr>
-          <w:rFonts w:ascii="Calibri Light" w:hAnsi="Calibri Light"/>
-          <w:b/>
-          <w:sz w:val="28"/>
-          <w:u w:val="single"/>
-        </w:rPr>
-        <w:t>Code:</w:t>
-      </w:r>
-    </w:p>
-    <w:p>
-      <w:pPr>
-        <w:spacing w:after="0"/>
-        <w:rPr>
-          <w:rFonts w:ascii="Calibri Light" w:hAnsi="Calibri Light"/>
-          <w:b/>
-          <w:sz w:val="28"/>
-        </w:rPr>
-      </w:pPr>
-      <w:r>
-        <w:rPr>
-          <w:rFonts w:ascii="Calibri Light" w:hAnsi="Calibri Light"/>
-          <w:b/>
-          <w:sz w:val="28"/>
-        </w:rPr>
-        <w:t>MainActivity Class:</w:t>
-      </w:r>
-    </w:p>
-    <w:p>
-      <w:pPr>
-        <w:spacing w:after="0"/>
-        <w:rPr>
-          <w:rFonts w:ascii="Calibri Light" w:hAnsi="Calibri Light"/>
-          <w:b/>
-          <w:sz w:val="28"/>
-        </w:rPr>
-      </w:pPr>
-      <w:r>
-        <w:rPr>
-          <w:rFonts w:ascii="Calibri Light" w:hAnsi="Calibri Light"/>
-          <w:b/>
-          <w:sz w:val="28"/>
-        </w:rPr>
-        <w:t>Output</w:t>
-      </w:r>
-      <w:r>
-        <w:rPr>
-          <w:rFonts w:ascii="Calibri Light" w:hAnsi="Calibri Light"/>
-          <w:b/>
-          <w:sz w:val="28"/>
-        </w:rPr>
-        <w:t>:</w:t>
-      </w:r>
-    </w:p>
-    <w:p>
-      <w:pPr>
-        <w:rPr>
-          <w:rFonts w:ascii="Calibri Light" w:hAnsi="Calibri Light"/>
-          <w:b/>
-          <w:sz w:val="28"/>
-        </w:rPr>
-      </w:pPr>
-      <w:r>
-        <w:rPr>
-          <w:rFonts w:ascii="Calibri Light" w:hAnsi="Calibri Light"/>
-          <w:b/>
-          <w:sz w:val="28"/>
-        </w:rPr>
-        <w:br w:type="page"/>
-      </w:r>
-    </w:p>
-    <w:p>
-      <w:pPr>
-        <w:pStyle w:val="NoSpacing"/>
-        <w:rPr>
-          <w:rFonts w:ascii="Calibri Light" w:hAnsi="Calibri Light"/>
-          <w:b/>
-          <w:sz w:val="28"/>
-        </w:rPr>
-      </w:pPr>
-      <w:r>
-        <w:rPr>
-          <w:rFonts w:ascii="Calibri Light" w:hAnsi="Calibri Light"/>
-          <w:b/>
-          <w:sz w:val="28"/>
-        </w:rPr>
-        <w:lastRenderedPageBreak/>
-        <w:t>Task #2</w:t>
-      </w:r>
-      <w:r>
-        <w:rPr>
-          <w:rFonts w:ascii="Calibri Light" w:hAnsi="Calibri Light"/>
-          <w:b/>
-          <w:sz w:val="28"/>
-        </w:rPr>
-        <w:t xml:space="preserve">: </w:t>
+        <w:t>Observe the behavior of your app, developed in Task-</w:t>
       </w:r>
       <w:r>
         <w:rPr>
@@ -383,7 +2124,7 @@
           <w:sz w:val="28"/>
           <w:szCs w:val="24"/>
         </w:rPr>
-        <w:t>Observe the behavior of your app, developed in Task-</w:t>
+        <w:t xml:space="preserve">1, and fill out the table. </w:t>
       </w:r>
       <w:r>
         <w:rPr>
@@ -392,7 +2133,7 @@
           <w:sz w:val="28"/>
           <w:szCs w:val="24"/>
         </w:rPr>
-        <w:t>1, and fill out the table.</w:t>
+        <w:t>User is assumed to restart the app every time before any of the following options is answered</w:t>
       </w:r>
       <w:r>
         <w:rPr>
@@ -401,124 +2142,1337 @@
           <w:sz w:val="28"/>
           <w:szCs w:val="24"/>
         </w:rPr>
-        <w:t xml:space="preserve"> </w:t>
-      </w:r>
-      <w:r>
-        <w:rPr>
-          <w:rFonts w:ascii="Calibri Light" w:hAnsi="Calibri Light" w:cs="Calibri Light"/>
+        <w:t>.</w:t>
+      </w:r>
+      <w:bookmarkStart w:id="0" w:name="_GoBack"/>
+      <w:bookmarkEnd w:id="0"/>
+    </w:p>
+    <w:tbl>
+      <w:tblPr>
+        <w:tblW w:w="5000" w:type="pct"/>
+        <w:tblLook w:val="04A0" w:firstRow="1" w:lastRow="0" w:firstColumn="1" w:lastColumn="0" w:noHBand="0" w:noVBand="1"/>
+      </w:tblPr>
+      <w:tblGrid>
+        <w:gridCol w:w="523"/>
+        <w:gridCol w:w="2199"/>
+        <w:gridCol w:w="3384"/>
+        <w:gridCol w:w="3470"/>
+      </w:tblGrid>
+      <w:tr>
+        <w:trPr>
+          <w:trHeight w:val="499"/>
+        </w:trPr>
+        <w:tc>
+          <w:tcPr>
+            <w:tcW w:w="1420" w:type="pct"/>
+            <w:gridSpan w:val="2"/>
+            <w:vMerge w:val="restart"/>
+            <w:tcBorders>
+              <w:top w:val="single" w:sz="4" w:space="0" w:color="auto"/>
+              <w:left w:val="single" w:sz="4" w:space="0" w:color="auto"/>
+              <w:bottom w:val="single" w:sz="4" w:space="0" w:color="auto"/>
+              <w:right w:val="single" w:sz="4" w:space="0" w:color="auto"/>
+            </w:tcBorders>
+            <w:shd w:val="clear" w:color="auto" w:fill="auto"/>
+            <w:noWrap/>
+            <w:vAlign w:val="center"/>
+            <w:hideMark/>
+          </w:tcPr>
+          <w:p>
+            <w:pPr>
+              <w:spacing w:after="0" w:line="240" w:lineRule="auto"/>
+              <w:jc w:val="center"/>
+              <w:rPr>
+                <w:rFonts w:ascii="Times New Roman" w:eastAsia="Times New Roman" w:hAnsi="Times New Roman" w:cs="Times New Roman"/>
+                <w:color w:val="000000"/>
+                <w:sz w:val="24"/>
+                <w:szCs w:val="24"/>
+              </w:rPr>
+            </w:pPr>
+            <w:r>
+              <w:rPr>
+                <w:rFonts w:ascii="Times New Roman" w:eastAsia="Times New Roman" w:hAnsi="Times New Roman" w:cs="Times New Roman"/>
+                <w:color w:val="000000"/>
+                <w:sz w:val="24"/>
+                <w:szCs w:val="24"/>
+              </w:rPr>
+              <w:t> </w:t>
+            </w:r>
+          </w:p>
+        </w:tc>
+        <w:tc>
+          <w:tcPr>
+            <w:tcW w:w="3580" w:type="pct"/>
+            <w:gridSpan w:val="2"/>
+            <w:tcBorders>
+              <w:top w:val="single" w:sz="4" w:space="0" w:color="auto"/>
+              <w:left w:val="nil"/>
+              <w:bottom w:val="single" w:sz="4" w:space="0" w:color="auto"/>
+              <w:right w:val="single" w:sz="4" w:space="0" w:color="auto"/>
+            </w:tcBorders>
+            <w:shd w:val="clear" w:color="000000" w:fill="F2F2F2"/>
+            <w:noWrap/>
+            <w:vAlign w:val="center"/>
+            <w:hideMark/>
+          </w:tcPr>
+          <w:p>
+            <w:pPr>
+              <w:spacing w:after="0" w:line="240" w:lineRule="auto"/>
+              <w:jc w:val="center"/>
+              <w:rPr>
+                <w:rFonts w:ascii="Times New Roman" w:eastAsia="Times New Roman" w:hAnsi="Times New Roman" w:cs="Times New Roman"/>
+                <w:b/>
+                <w:bCs/>
+                <w:color w:val="000000"/>
+                <w:sz w:val="24"/>
+                <w:szCs w:val="24"/>
+              </w:rPr>
+            </w:pPr>
+            <w:r>
+              <w:rPr>
+                <w:rFonts w:ascii="Times New Roman" w:eastAsia="Times New Roman" w:hAnsi="Times New Roman" w:cs="Times New Roman"/>
+                <w:b/>
+                <w:bCs/>
+                <w:color w:val="000000"/>
+                <w:sz w:val="24"/>
+                <w:szCs w:val="24"/>
+              </w:rPr>
+              <w:t>stopSelf() execution option during service call</w:t>
+            </w:r>
+          </w:p>
+        </w:tc>
+      </w:tr>
+      <w:tr>
+        <w:trPr>
+          <w:trHeight w:val="499"/>
+        </w:trPr>
+        <w:tc>
+          <w:tcPr>
+            <w:tcW w:w="1420" w:type="pct"/>
+            <w:gridSpan w:val="2"/>
+            <w:vMerge/>
+            <w:tcBorders>
+              <w:top w:val="single" w:sz="4" w:space="0" w:color="auto"/>
+              <w:left w:val="single" w:sz="4" w:space="0" w:color="auto"/>
+              <w:bottom w:val="single" w:sz="4" w:space="0" w:color="auto"/>
+              <w:right w:val="single" w:sz="4" w:space="0" w:color="auto"/>
+            </w:tcBorders>
+            <w:vAlign w:val="center"/>
+            <w:hideMark/>
+          </w:tcPr>
+          <w:p>
+            <w:pPr>
+              <w:spacing w:after="0" w:line="240" w:lineRule="auto"/>
+              <w:rPr>
+                <w:rFonts w:ascii="Times New Roman" w:eastAsia="Times New Roman" w:hAnsi="Times New Roman" w:cs="Times New Roman"/>
+                <w:color w:val="000000"/>
+                <w:sz w:val="24"/>
+                <w:szCs w:val="24"/>
+              </w:rPr>
+            </w:pPr>
+          </w:p>
+        </w:tc>
+        <w:tc>
+          <w:tcPr>
+            <w:tcW w:w="1767" w:type="pct"/>
+            <w:tcBorders>
+              <w:top w:val="single" w:sz="4" w:space="0" w:color="auto"/>
+              <w:left w:val="nil"/>
+              <w:bottom w:val="single" w:sz="4" w:space="0" w:color="auto"/>
+              <w:right w:val="single" w:sz="4" w:space="0" w:color="auto"/>
+            </w:tcBorders>
+            <w:shd w:val="clear" w:color="000000" w:fill="F2F2F2"/>
+            <w:noWrap/>
+            <w:vAlign w:val="center"/>
+            <w:hideMark/>
+          </w:tcPr>
+          <w:p>
+            <w:pPr>
+              <w:spacing w:after="0" w:line="240" w:lineRule="auto"/>
+              <w:jc w:val="center"/>
+              <w:rPr>
+                <w:rFonts w:ascii="Times New Roman" w:eastAsia="Times New Roman" w:hAnsi="Times New Roman" w:cs="Times New Roman"/>
+                <w:b/>
+                <w:bCs/>
+                <w:color w:val="000000"/>
+                <w:sz w:val="24"/>
+                <w:szCs w:val="24"/>
+              </w:rPr>
+            </w:pPr>
+            <w:r>
+              <w:rPr>
+                <w:rFonts w:ascii="Times New Roman" w:eastAsia="Times New Roman" w:hAnsi="Times New Roman" w:cs="Times New Roman"/>
+                <w:b/>
+                <w:bCs/>
+                <w:color w:val="000000"/>
+                <w:sz w:val="24"/>
+                <w:szCs w:val="24"/>
+              </w:rPr>
+              <w:t>stopSelf() is enabled</w:t>
+            </w:r>
+          </w:p>
+        </w:tc>
+        <w:tc>
+          <w:tcPr>
+            <w:tcW w:w="1812" w:type="pct"/>
+            <w:tcBorders>
+              <w:top w:val="single" w:sz="4" w:space="0" w:color="auto"/>
+              <w:left w:val="nil"/>
+              <w:bottom w:val="single" w:sz="4" w:space="0" w:color="auto"/>
+              <w:right w:val="single" w:sz="4" w:space="0" w:color="auto"/>
+            </w:tcBorders>
+            <w:shd w:val="clear" w:color="000000" w:fill="F2F2F2"/>
+            <w:noWrap/>
+            <w:vAlign w:val="center"/>
+            <w:hideMark/>
+          </w:tcPr>
+          <w:p>
+            <w:pPr>
+              <w:spacing w:after="0" w:line="240" w:lineRule="auto"/>
+              <w:jc w:val="center"/>
+              <w:rPr>
+                <w:rFonts w:ascii="Times New Roman" w:eastAsia="Times New Roman" w:hAnsi="Times New Roman" w:cs="Times New Roman"/>
+                <w:b/>
+                <w:bCs/>
+                <w:color w:val="000000"/>
+                <w:sz w:val="24"/>
+                <w:szCs w:val="24"/>
+              </w:rPr>
+            </w:pPr>
+            <w:r>
+              <w:rPr>
+                <w:rFonts w:ascii="Times New Roman" w:eastAsia="Times New Roman" w:hAnsi="Times New Roman" w:cs="Times New Roman"/>
+                <w:b/>
+                <w:bCs/>
+                <w:color w:val="000000"/>
+                <w:sz w:val="24"/>
+                <w:szCs w:val="24"/>
+              </w:rPr>
+              <w:t>stopSelf() is disabled</w:t>
+            </w:r>
+          </w:p>
+        </w:tc>
+      </w:tr>
+      <w:tr>
+        <w:trPr>
+          <w:trHeight w:val="499"/>
+        </w:trPr>
+        <w:tc>
+          <w:tcPr>
+            <w:tcW w:w="273" w:type="pct"/>
+            <w:vMerge w:val="restart"/>
+            <w:tcBorders>
+              <w:top w:val="nil"/>
+              <w:left w:val="single" w:sz="4" w:space="0" w:color="auto"/>
+              <w:bottom w:val="single" w:sz="4" w:space="0" w:color="auto"/>
+              <w:right w:val="single" w:sz="4" w:space="0" w:color="auto"/>
+            </w:tcBorders>
+            <w:shd w:val="clear" w:color="000000" w:fill="F2F2F2"/>
+            <w:noWrap/>
+            <w:textDirection w:val="btLr"/>
+            <w:vAlign w:val="center"/>
+            <w:hideMark/>
+          </w:tcPr>
+          <w:p>
+            <w:pPr>
+              <w:spacing w:after="0" w:line="240" w:lineRule="auto"/>
+              <w:jc w:val="center"/>
+              <w:rPr>
+                <w:rFonts w:ascii="Times New Roman" w:eastAsia="Times New Roman" w:hAnsi="Times New Roman" w:cs="Times New Roman"/>
+                <w:b/>
+                <w:bCs/>
+                <w:color w:val="000000"/>
+                <w:sz w:val="24"/>
+                <w:szCs w:val="24"/>
+              </w:rPr>
+            </w:pPr>
+            <w:r>
+              <w:rPr>
+                <w:rFonts w:ascii="Times New Roman" w:eastAsia="Times New Roman" w:hAnsi="Times New Roman" w:cs="Times New Roman"/>
+                <w:b/>
+                <w:bCs/>
+                <w:color w:val="000000"/>
+                <w:sz w:val="24"/>
+                <w:szCs w:val="24"/>
+              </w:rPr>
+              <w:t>Button pressing sequence</w:t>
+            </w:r>
+          </w:p>
+        </w:tc>
+        <w:tc>
+          <w:tcPr>
+            <w:tcW w:w="1148" w:type="pct"/>
+            <w:vMerge w:val="restart"/>
+            <w:tcBorders>
+              <w:top w:val="nil"/>
+              <w:left w:val="single" w:sz="4" w:space="0" w:color="auto"/>
+              <w:bottom w:val="single" w:sz="4" w:space="0" w:color="auto"/>
+              <w:right w:val="single" w:sz="4" w:space="0" w:color="auto"/>
+            </w:tcBorders>
+            <w:shd w:val="clear" w:color="auto" w:fill="auto"/>
+            <w:noWrap/>
+            <w:vAlign w:val="center"/>
+            <w:hideMark/>
+          </w:tcPr>
+          <w:p>
+            <w:pPr>
+              <w:spacing w:after="0" w:line="240" w:lineRule="auto"/>
+              <w:rPr>
+                <w:rFonts w:ascii="Times New Roman" w:eastAsia="Times New Roman" w:hAnsi="Times New Roman" w:cs="Times New Roman"/>
+                <w:b/>
+                <w:bCs/>
+                <w:color w:val="000000"/>
+                <w:sz w:val="24"/>
+                <w:szCs w:val="24"/>
+              </w:rPr>
+            </w:pPr>
+            <w:r>
+              <w:rPr>
+                <w:rFonts w:ascii="Times New Roman" w:eastAsia="Times New Roman" w:hAnsi="Times New Roman" w:cs="Times New Roman"/>
+                <w:b/>
+                <w:bCs/>
+                <w:color w:val="000000"/>
+                <w:sz w:val="24"/>
+                <w:szCs w:val="24"/>
+              </w:rPr>
+              <w:t>start</w:t>
+            </w:r>
+          </w:p>
+        </w:tc>
+        <w:tc>
+          <w:tcPr>
+            <w:tcW w:w="1767" w:type="pct"/>
+            <w:vMerge w:val="restart"/>
+            <w:tcBorders>
+              <w:top w:val="single" w:sz="4" w:space="0" w:color="auto"/>
+              <w:left w:val="single" w:sz="4" w:space="0" w:color="auto"/>
+              <w:bottom w:val="single" w:sz="4" w:space="0" w:color="auto"/>
+              <w:right w:val="single" w:sz="4" w:space="0" w:color="auto"/>
+            </w:tcBorders>
+            <w:shd w:val="clear" w:color="auto" w:fill="auto"/>
+            <w:noWrap/>
+            <w:vAlign w:val="center"/>
+            <w:hideMark/>
+          </w:tcPr>
+          <w:p>
+            <w:pPr>
+              <w:spacing w:after="0" w:line="240" w:lineRule="auto"/>
+              <w:jc w:val="center"/>
+              <w:rPr>
+                <w:rFonts w:ascii="Times New Roman" w:eastAsia="Times New Roman" w:hAnsi="Times New Roman" w:cs="Times New Roman"/>
+                <w:color w:val="000000"/>
+                <w:sz w:val="24"/>
+                <w:szCs w:val="24"/>
+              </w:rPr>
+            </w:pPr>
+            <w:r>
+              <w:rPr>
+                <w:rFonts w:ascii="Times New Roman" w:eastAsia="Times New Roman" w:hAnsi="Times New Roman" w:cs="Times New Roman"/>
+                <w:color w:val="000000"/>
+                <w:sz w:val="24"/>
+                <w:szCs w:val="24"/>
+              </w:rPr>
+              <w:t> </w:t>
+            </w:r>
+          </w:p>
+        </w:tc>
+        <w:tc>
+          <w:tcPr>
+            <w:tcW w:w="1812" w:type="pct"/>
+            <w:vMerge w:val="restart"/>
+            <w:tcBorders>
+              <w:top w:val="single" w:sz="4" w:space="0" w:color="auto"/>
+              <w:left w:val="single" w:sz="4" w:space="0" w:color="auto"/>
+              <w:bottom w:val="single" w:sz="4" w:space="0" w:color="auto"/>
+              <w:right w:val="single" w:sz="4" w:space="0" w:color="auto"/>
+            </w:tcBorders>
+            <w:shd w:val="clear" w:color="auto" w:fill="auto"/>
+            <w:noWrap/>
+            <w:vAlign w:val="center"/>
+            <w:hideMark/>
+          </w:tcPr>
+          <w:p>
+            <w:pPr>
+              <w:spacing w:after="0" w:line="240" w:lineRule="auto"/>
+              <w:jc w:val="center"/>
+              <w:rPr>
+                <w:rFonts w:ascii="Times New Roman" w:eastAsia="Times New Roman" w:hAnsi="Times New Roman" w:cs="Times New Roman"/>
+                <w:color w:val="000000"/>
+                <w:sz w:val="24"/>
+                <w:szCs w:val="24"/>
+              </w:rPr>
+            </w:pPr>
+            <w:r>
+              <w:rPr>
+                <w:rFonts w:ascii="Times New Roman" w:eastAsia="Times New Roman" w:hAnsi="Times New Roman" w:cs="Times New Roman"/>
+                <w:color w:val="000000"/>
+                <w:sz w:val="24"/>
+                <w:szCs w:val="24"/>
+              </w:rPr>
+              <w:t> </w:t>
+            </w:r>
+          </w:p>
+        </w:tc>
+      </w:tr>
+      <w:tr>
+        <w:trPr>
+          <w:trHeight w:val="499"/>
+        </w:trPr>
+        <w:tc>
+          <w:tcPr>
+            <w:tcW w:w="273" w:type="pct"/>
+            <w:vMerge/>
+            <w:tcBorders>
+              <w:top w:val="nil"/>
+              <w:left w:val="single" w:sz="4" w:space="0" w:color="auto"/>
+              <w:bottom w:val="single" w:sz="4" w:space="0" w:color="auto"/>
+              <w:right w:val="single" w:sz="4" w:space="0" w:color="auto"/>
+            </w:tcBorders>
+            <w:vAlign w:val="center"/>
+            <w:hideMark/>
+          </w:tcPr>
+          <w:p>
+            <w:pPr>
+              <w:spacing w:after="0" w:line="240" w:lineRule="auto"/>
+              <w:rPr>
+                <w:rFonts w:ascii="Times New Roman" w:eastAsia="Times New Roman" w:hAnsi="Times New Roman" w:cs="Times New Roman"/>
+                <w:b/>
+                <w:bCs/>
+                <w:color w:val="000000"/>
+                <w:sz w:val="24"/>
+                <w:szCs w:val="24"/>
+              </w:rPr>
+            </w:pPr>
+          </w:p>
+        </w:tc>
+        <w:tc>
+          <w:tcPr>
+            <w:tcW w:w="1148" w:type="pct"/>
+            <w:vMerge/>
+            <w:tcBorders>
+              <w:top w:val="nil"/>
+              <w:left w:val="single" w:sz="4" w:space="0" w:color="auto"/>
+              <w:bottom w:val="single" w:sz="4" w:space="0" w:color="auto"/>
+              <w:right w:val="single" w:sz="4" w:space="0" w:color="auto"/>
+            </w:tcBorders>
+            <w:vAlign w:val="center"/>
+            <w:hideMark/>
+          </w:tcPr>
+          <w:p>
+            <w:pPr>
+              <w:spacing w:after="0" w:line="240" w:lineRule="auto"/>
+              <w:rPr>
+                <w:rFonts w:ascii="Times New Roman" w:eastAsia="Times New Roman" w:hAnsi="Times New Roman" w:cs="Times New Roman"/>
+                <w:b/>
+                <w:bCs/>
+                <w:color w:val="000000"/>
+                <w:sz w:val="24"/>
+                <w:szCs w:val="24"/>
+              </w:rPr>
+            </w:pPr>
+          </w:p>
+        </w:tc>
+        <w:tc>
+          <w:tcPr>
+            <w:tcW w:w="1767" w:type="pct"/>
+            <w:vMerge/>
+            <w:tcBorders>
+              <w:top w:val="single" w:sz="4" w:space="0" w:color="auto"/>
+              <w:left w:val="single" w:sz="4" w:space="0" w:color="auto"/>
+              <w:bottom w:val="single" w:sz="4" w:space="0" w:color="auto"/>
+              <w:right w:val="single" w:sz="4" w:space="0" w:color="auto"/>
+            </w:tcBorders>
+            <w:vAlign w:val="center"/>
+            <w:hideMark/>
+          </w:tcPr>
+          <w:p>
+            <w:pPr>
+              <w:spacing w:after="0" w:line="240" w:lineRule="auto"/>
+              <w:rPr>
+                <w:rFonts w:ascii="Times New Roman" w:eastAsia="Times New Roman" w:hAnsi="Times New Roman" w:cs="Times New Roman"/>
+                <w:color w:val="000000"/>
+                <w:sz w:val="24"/>
+                <w:szCs w:val="24"/>
+              </w:rPr>
+            </w:pPr>
+          </w:p>
+        </w:tc>
+        <w:tc>
+          <w:tcPr>
+            <w:tcW w:w="1812" w:type="pct"/>
+            <w:vMerge/>
+            <w:tcBorders>
+              <w:top w:val="single" w:sz="4" w:space="0" w:color="auto"/>
+              <w:left w:val="single" w:sz="4" w:space="0" w:color="auto"/>
+              <w:bottom w:val="single" w:sz="4" w:space="0" w:color="auto"/>
+              <w:right w:val="single" w:sz="4" w:space="0" w:color="auto"/>
+            </w:tcBorders>
+            <w:vAlign w:val="center"/>
+            <w:hideMark/>
+          </w:tcPr>
+          <w:p>
+            <w:pPr>
+              <w:spacing w:after="0" w:line="240" w:lineRule="auto"/>
+              <w:rPr>
+                <w:rFonts w:ascii="Times New Roman" w:eastAsia="Times New Roman" w:hAnsi="Times New Roman" w:cs="Times New Roman"/>
+                <w:color w:val="000000"/>
+                <w:sz w:val="24"/>
+                <w:szCs w:val="24"/>
+              </w:rPr>
+            </w:pPr>
+          </w:p>
+        </w:tc>
+      </w:tr>
+      <w:tr>
+        <w:trPr>
+          <w:trHeight w:val="499"/>
+        </w:trPr>
+        <w:tc>
+          <w:tcPr>
+            <w:tcW w:w="273" w:type="pct"/>
+            <w:vMerge/>
+            <w:tcBorders>
+              <w:top w:val="nil"/>
+              <w:left w:val="single" w:sz="4" w:space="0" w:color="auto"/>
+              <w:bottom w:val="single" w:sz="4" w:space="0" w:color="auto"/>
+              <w:right w:val="single" w:sz="4" w:space="0" w:color="auto"/>
+            </w:tcBorders>
+            <w:vAlign w:val="center"/>
+            <w:hideMark/>
+          </w:tcPr>
+          <w:p>
+            <w:pPr>
+              <w:spacing w:after="0" w:line="240" w:lineRule="auto"/>
+              <w:rPr>
+                <w:rFonts w:ascii="Times New Roman" w:eastAsia="Times New Roman" w:hAnsi="Times New Roman" w:cs="Times New Roman"/>
+                <w:b/>
+                <w:bCs/>
+                <w:color w:val="000000"/>
+                <w:sz w:val="24"/>
+                <w:szCs w:val="24"/>
+              </w:rPr>
+            </w:pPr>
+          </w:p>
+        </w:tc>
+        <w:tc>
+          <w:tcPr>
+            <w:tcW w:w="1148" w:type="pct"/>
+            <w:vMerge/>
+            <w:tcBorders>
+              <w:top w:val="nil"/>
+              <w:left w:val="single" w:sz="4" w:space="0" w:color="auto"/>
+              <w:bottom w:val="single" w:sz="4" w:space="0" w:color="auto"/>
+              <w:right w:val="single" w:sz="4" w:space="0" w:color="auto"/>
+            </w:tcBorders>
+            <w:vAlign w:val="center"/>
+            <w:hideMark/>
+          </w:tcPr>
+          <w:p>
+            <w:pPr>
+              <w:spacing w:after="0" w:line="240" w:lineRule="auto"/>
+              <w:rPr>
+                <w:rFonts w:ascii="Times New Roman" w:eastAsia="Times New Roman" w:hAnsi="Times New Roman" w:cs="Times New Roman"/>
+                <w:b/>
+                <w:bCs/>
+                <w:color w:val="000000"/>
+                <w:sz w:val="24"/>
+                <w:szCs w:val="24"/>
+              </w:rPr>
+            </w:pPr>
+          </w:p>
+        </w:tc>
+        <w:tc>
+          <w:tcPr>
+            <w:tcW w:w="1767" w:type="pct"/>
+            <w:vMerge/>
+            <w:tcBorders>
+              <w:top w:val="single" w:sz="4" w:space="0" w:color="auto"/>
+              <w:left w:val="single" w:sz="4" w:space="0" w:color="auto"/>
+              <w:bottom w:val="single" w:sz="4" w:space="0" w:color="auto"/>
+              <w:right w:val="single" w:sz="4" w:space="0" w:color="auto"/>
+            </w:tcBorders>
+            <w:vAlign w:val="center"/>
+            <w:hideMark/>
+          </w:tcPr>
+          <w:p>
+            <w:pPr>
+              <w:spacing w:after="0" w:line="240" w:lineRule="auto"/>
+              <w:rPr>
+                <w:rFonts w:ascii="Times New Roman" w:eastAsia="Times New Roman" w:hAnsi="Times New Roman" w:cs="Times New Roman"/>
+                <w:color w:val="000000"/>
+                <w:sz w:val="24"/>
+                <w:szCs w:val="24"/>
+              </w:rPr>
+            </w:pPr>
+          </w:p>
+        </w:tc>
+        <w:tc>
+          <w:tcPr>
+            <w:tcW w:w="1812" w:type="pct"/>
+            <w:vMerge/>
+            <w:tcBorders>
+              <w:top w:val="single" w:sz="4" w:space="0" w:color="auto"/>
+              <w:left w:val="single" w:sz="4" w:space="0" w:color="auto"/>
+              <w:bottom w:val="single" w:sz="4" w:space="0" w:color="auto"/>
+              <w:right w:val="single" w:sz="4" w:space="0" w:color="auto"/>
+            </w:tcBorders>
+            <w:vAlign w:val="center"/>
+            <w:hideMark/>
+          </w:tcPr>
+          <w:p>
+            <w:pPr>
+              <w:spacing w:after="0" w:line="240" w:lineRule="auto"/>
+              <w:rPr>
+                <w:rFonts w:ascii="Times New Roman" w:eastAsia="Times New Roman" w:hAnsi="Times New Roman" w:cs="Times New Roman"/>
+                <w:color w:val="000000"/>
+                <w:sz w:val="24"/>
+                <w:szCs w:val="24"/>
+              </w:rPr>
+            </w:pPr>
+          </w:p>
+        </w:tc>
+      </w:tr>
+      <w:tr>
+        <w:trPr>
+          <w:trHeight w:val="499"/>
+        </w:trPr>
+        <w:tc>
+          <w:tcPr>
+            <w:tcW w:w="273" w:type="pct"/>
+            <w:vMerge/>
+            <w:tcBorders>
+              <w:top w:val="nil"/>
+              <w:left w:val="single" w:sz="4" w:space="0" w:color="auto"/>
+              <w:bottom w:val="single" w:sz="4" w:space="0" w:color="auto"/>
+              <w:right w:val="single" w:sz="4" w:space="0" w:color="auto"/>
+            </w:tcBorders>
+            <w:vAlign w:val="center"/>
+            <w:hideMark/>
+          </w:tcPr>
+          <w:p>
+            <w:pPr>
+              <w:spacing w:after="0" w:line="240" w:lineRule="auto"/>
+              <w:rPr>
+                <w:rFonts w:ascii="Times New Roman" w:eastAsia="Times New Roman" w:hAnsi="Times New Roman" w:cs="Times New Roman"/>
+                <w:b/>
+                <w:bCs/>
+                <w:color w:val="000000"/>
+                <w:sz w:val="24"/>
+                <w:szCs w:val="24"/>
+              </w:rPr>
+            </w:pPr>
+          </w:p>
+        </w:tc>
+        <w:tc>
+          <w:tcPr>
+            <w:tcW w:w="1148" w:type="pct"/>
+            <w:vMerge w:val="restart"/>
+            <w:tcBorders>
+              <w:top w:val="nil"/>
+              <w:left w:val="single" w:sz="4" w:space="0" w:color="auto"/>
+              <w:bottom w:val="single" w:sz="4" w:space="0" w:color="auto"/>
+              <w:right w:val="single" w:sz="4" w:space="0" w:color="auto"/>
+            </w:tcBorders>
+            <w:shd w:val="clear" w:color="auto" w:fill="auto"/>
+            <w:noWrap/>
+            <w:vAlign w:val="center"/>
+            <w:hideMark/>
+          </w:tcPr>
+          <w:p>
+            <w:pPr>
+              <w:spacing w:after="0" w:line="240" w:lineRule="auto"/>
+              <w:rPr>
+                <w:rFonts w:ascii="Times New Roman" w:eastAsia="Times New Roman" w:hAnsi="Times New Roman" w:cs="Times New Roman"/>
+                <w:b/>
+                <w:bCs/>
+                <w:color w:val="000000"/>
+                <w:sz w:val="24"/>
+                <w:szCs w:val="24"/>
+              </w:rPr>
+            </w:pPr>
+            <w:r>
+              <w:rPr>
+                <w:rFonts w:ascii="Times New Roman" w:eastAsia="Times New Roman" w:hAnsi="Times New Roman" w:cs="Times New Roman"/>
+                <w:b/>
+                <w:bCs/>
+                <w:color w:val="000000"/>
+                <w:sz w:val="24"/>
+                <w:szCs w:val="24"/>
+              </w:rPr>
+              <w:t>start, stop</w:t>
+            </w:r>
+          </w:p>
+        </w:tc>
+        <w:tc>
+          <w:tcPr>
+            <w:tcW w:w="1767" w:type="pct"/>
+            <w:vMerge w:val="restart"/>
+            <w:tcBorders>
+              <w:top w:val="single" w:sz="4" w:space="0" w:color="auto"/>
+              <w:left w:val="single" w:sz="4" w:space="0" w:color="auto"/>
+              <w:bottom w:val="single" w:sz="4" w:space="0" w:color="auto"/>
+              <w:right w:val="single" w:sz="4" w:space="0" w:color="auto"/>
+            </w:tcBorders>
+            <w:shd w:val="clear" w:color="auto" w:fill="auto"/>
+            <w:noWrap/>
+            <w:vAlign w:val="center"/>
+            <w:hideMark/>
+          </w:tcPr>
+          <w:p>
+            <w:pPr>
+              <w:spacing w:after="0" w:line="240" w:lineRule="auto"/>
+              <w:jc w:val="center"/>
+              <w:rPr>
+                <w:rFonts w:ascii="Times New Roman" w:eastAsia="Times New Roman" w:hAnsi="Times New Roman" w:cs="Times New Roman"/>
+                <w:color w:val="000000"/>
+                <w:sz w:val="24"/>
+                <w:szCs w:val="24"/>
+              </w:rPr>
+            </w:pPr>
+            <w:r>
+              <w:rPr>
+                <w:rFonts w:ascii="Times New Roman" w:eastAsia="Times New Roman" w:hAnsi="Times New Roman" w:cs="Times New Roman"/>
+                <w:color w:val="000000"/>
+                <w:sz w:val="24"/>
+                <w:szCs w:val="24"/>
+              </w:rPr>
+              <w:t> </w:t>
+            </w:r>
+          </w:p>
+        </w:tc>
+        <w:tc>
+          <w:tcPr>
+            <w:tcW w:w="1812" w:type="pct"/>
+            <w:vMerge w:val="restart"/>
+            <w:tcBorders>
+              <w:top w:val="single" w:sz="4" w:space="0" w:color="auto"/>
+              <w:left w:val="single" w:sz="4" w:space="0" w:color="auto"/>
+              <w:bottom w:val="single" w:sz="4" w:space="0" w:color="auto"/>
+              <w:right w:val="single" w:sz="4" w:space="0" w:color="auto"/>
+            </w:tcBorders>
+            <w:shd w:val="clear" w:color="auto" w:fill="auto"/>
+            <w:noWrap/>
+            <w:vAlign w:val="center"/>
+            <w:hideMark/>
+          </w:tcPr>
+          <w:p>
+            <w:pPr>
+              <w:spacing w:after="0" w:line="240" w:lineRule="auto"/>
+              <w:jc w:val="center"/>
+              <w:rPr>
+                <w:rFonts w:ascii="Times New Roman" w:eastAsia="Times New Roman" w:hAnsi="Times New Roman" w:cs="Times New Roman"/>
+                <w:color w:val="000000"/>
+                <w:sz w:val="24"/>
+                <w:szCs w:val="24"/>
+              </w:rPr>
+            </w:pPr>
+            <w:r>
+              <w:rPr>
+                <w:rFonts w:ascii="Times New Roman" w:eastAsia="Times New Roman" w:hAnsi="Times New Roman" w:cs="Times New Roman"/>
+                <w:color w:val="000000"/>
+                <w:sz w:val="24"/>
+                <w:szCs w:val="24"/>
+              </w:rPr>
+              <w:t> </w:t>
+            </w:r>
+          </w:p>
+        </w:tc>
+      </w:tr>
+      <w:tr>
+        <w:trPr>
+          <w:trHeight w:val="499"/>
+        </w:trPr>
+        <w:tc>
+          <w:tcPr>
+            <w:tcW w:w="273" w:type="pct"/>
+            <w:vMerge/>
+            <w:tcBorders>
+              <w:top w:val="nil"/>
+              <w:left w:val="single" w:sz="4" w:space="0" w:color="auto"/>
+              <w:bottom w:val="single" w:sz="4" w:space="0" w:color="auto"/>
+              <w:right w:val="single" w:sz="4" w:space="0" w:color="auto"/>
+            </w:tcBorders>
+            <w:vAlign w:val="center"/>
+            <w:hideMark/>
+          </w:tcPr>
+          <w:p>
+            <w:pPr>
+              <w:spacing w:after="0" w:line="240" w:lineRule="auto"/>
+              <w:rPr>
+                <w:rFonts w:ascii="Times New Roman" w:eastAsia="Times New Roman" w:hAnsi="Times New Roman" w:cs="Times New Roman"/>
+                <w:b/>
+                <w:bCs/>
+                <w:color w:val="000000"/>
+                <w:sz w:val="24"/>
+                <w:szCs w:val="24"/>
+              </w:rPr>
+            </w:pPr>
+          </w:p>
+        </w:tc>
+        <w:tc>
+          <w:tcPr>
+            <w:tcW w:w="1148" w:type="pct"/>
+            <w:vMerge/>
+            <w:tcBorders>
+              <w:top w:val="nil"/>
+              <w:left w:val="single" w:sz="4" w:space="0" w:color="auto"/>
+              <w:bottom w:val="single" w:sz="4" w:space="0" w:color="auto"/>
+              <w:right w:val="single" w:sz="4" w:space="0" w:color="auto"/>
+            </w:tcBorders>
+            <w:vAlign w:val="center"/>
+            <w:hideMark/>
+          </w:tcPr>
+          <w:p>
+            <w:pPr>
+              <w:spacing w:after="0" w:line="240" w:lineRule="auto"/>
+              <w:rPr>
+                <w:rFonts w:ascii="Times New Roman" w:eastAsia="Times New Roman" w:hAnsi="Times New Roman" w:cs="Times New Roman"/>
+                <w:b/>
+                <w:bCs/>
+                <w:color w:val="000000"/>
+                <w:sz w:val="24"/>
+                <w:szCs w:val="24"/>
+              </w:rPr>
+            </w:pPr>
+          </w:p>
+        </w:tc>
+        <w:tc>
+          <w:tcPr>
+            <w:tcW w:w="1767" w:type="pct"/>
+            <w:vMerge/>
+            <w:tcBorders>
+              <w:top w:val="single" w:sz="4" w:space="0" w:color="auto"/>
+              <w:left w:val="single" w:sz="4" w:space="0" w:color="auto"/>
+              <w:bottom w:val="single" w:sz="4" w:space="0" w:color="auto"/>
+              <w:right w:val="single" w:sz="4" w:space="0" w:color="auto"/>
+            </w:tcBorders>
+            <w:vAlign w:val="center"/>
+            <w:hideMark/>
+          </w:tcPr>
+          <w:p>
+            <w:pPr>
+              <w:spacing w:after="0" w:line="240" w:lineRule="auto"/>
+              <w:rPr>
+                <w:rFonts w:ascii="Times New Roman" w:eastAsia="Times New Roman" w:hAnsi="Times New Roman" w:cs="Times New Roman"/>
+                <w:color w:val="000000"/>
+                <w:sz w:val="24"/>
+                <w:szCs w:val="24"/>
+              </w:rPr>
+            </w:pPr>
+          </w:p>
+        </w:tc>
+        <w:tc>
+          <w:tcPr>
+            <w:tcW w:w="1812" w:type="pct"/>
+            <w:vMerge/>
+            <w:tcBorders>
+              <w:top w:val="single" w:sz="4" w:space="0" w:color="auto"/>
+              <w:left w:val="single" w:sz="4" w:space="0" w:color="auto"/>
+              <w:bottom w:val="single" w:sz="4" w:space="0" w:color="auto"/>
+              <w:right w:val="single" w:sz="4" w:space="0" w:color="auto"/>
+            </w:tcBorders>
+            <w:vAlign w:val="center"/>
+            <w:hideMark/>
+          </w:tcPr>
+          <w:p>
+            <w:pPr>
+              <w:spacing w:after="0" w:line="240" w:lineRule="auto"/>
+              <w:rPr>
+                <w:rFonts w:ascii="Times New Roman" w:eastAsia="Times New Roman" w:hAnsi="Times New Roman" w:cs="Times New Roman"/>
+                <w:color w:val="000000"/>
+                <w:sz w:val="24"/>
+                <w:szCs w:val="24"/>
+              </w:rPr>
+            </w:pPr>
+          </w:p>
+        </w:tc>
+      </w:tr>
+      <w:tr>
+        <w:trPr>
+          <w:trHeight w:val="499"/>
+        </w:trPr>
+        <w:tc>
+          <w:tcPr>
+            <w:tcW w:w="273" w:type="pct"/>
+            <w:vMerge/>
+            <w:tcBorders>
+              <w:top w:val="nil"/>
+              <w:left w:val="single" w:sz="4" w:space="0" w:color="auto"/>
+              <w:bottom w:val="single" w:sz="4" w:space="0" w:color="auto"/>
+              <w:right w:val="single" w:sz="4" w:space="0" w:color="auto"/>
+            </w:tcBorders>
+            <w:vAlign w:val="center"/>
+            <w:hideMark/>
+          </w:tcPr>
+          <w:p>
+            <w:pPr>
+              <w:spacing w:after="0" w:line="240" w:lineRule="auto"/>
+              <w:rPr>
+                <w:rFonts w:ascii="Times New Roman" w:eastAsia="Times New Roman" w:hAnsi="Times New Roman" w:cs="Times New Roman"/>
+                <w:b/>
+                <w:bCs/>
+                <w:color w:val="000000"/>
+                <w:sz w:val="24"/>
+                <w:szCs w:val="24"/>
+              </w:rPr>
+            </w:pPr>
+          </w:p>
+        </w:tc>
+        <w:tc>
+          <w:tcPr>
+            <w:tcW w:w="1148" w:type="pct"/>
+            <w:vMerge/>
+            <w:tcBorders>
+              <w:top w:val="nil"/>
+              <w:left w:val="single" w:sz="4" w:space="0" w:color="auto"/>
+              <w:bottom w:val="single" w:sz="4" w:space="0" w:color="auto"/>
+              <w:right w:val="single" w:sz="4" w:space="0" w:color="auto"/>
+            </w:tcBorders>
+            <w:vAlign w:val="center"/>
+            <w:hideMark/>
+          </w:tcPr>
+          <w:p>
+            <w:pPr>
+              <w:spacing w:after="0" w:line="240" w:lineRule="auto"/>
+              <w:rPr>
+                <w:rFonts w:ascii="Times New Roman" w:eastAsia="Times New Roman" w:hAnsi="Times New Roman" w:cs="Times New Roman"/>
+                <w:b/>
+                <w:bCs/>
+                <w:color w:val="000000"/>
+                <w:sz w:val="24"/>
+                <w:szCs w:val="24"/>
+              </w:rPr>
+            </w:pPr>
+          </w:p>
+        </w:tc>
+        <w:tc>
+          <w:tcPr>
+            <w:tcW w:w="1767" w:type="pct"/>
+            <w:vMerge/>
+            <w:tcBorders>
+              <w:top w:val="single" w:sz="4" w:space="0" w:color="auto"/>
+              <w:left w:val="single" w:sz="4" w:space="0" w:color="auto"/>
+              <w:bottom w:val="single" w:sz="4" w:space="0" w:color="auto"/>
+              <w:right w:val="single" w:sz="4" w:space="0" w:color="auto"/>
+            </w:tcBorders>
+            <w:vAlign w:val="center"/>
+            <w:hideMark/>
+          </w:tcPr>
+          <w:p>
+            <w:pPr>
+              <w:spacing w:after="0" w:line="240" w:lineRule="auto"/>
+              <w:rPr>
+                <w:rFonts w:ascii="Times New Roman" w:eastAsia="Times New Roman" w:hAnsi="Times New Roman" w:cs="Times New Roman"/>
+                <w:color w:val="000000"/>
+                <w:sz w:val="24"/>
+                <w:szCs w:val="24"/>
+              </w:rPr>
+            </w:pPr>
+          </w:p>
+        </w:tc>
+        <w:tc>
+          <w:tcPr>
+            <w:tcW w:w="1812" w:type="pct"/>
+            <w:vMerge/>
+            <w:tcBorders>
+              <w:top w:val="single" w:sz="4" w:space="0" w:color="auto"/>
+              <w:left w:val="single" w:sz="4" w:space="0" w:color="auto"/>
+              <w:bottom w:val="single" w:sz="4" w:space="0" w:color="auto"/>
+              <w:right w:val="single" w:sz="4" w:space="0" w:color="auto"/>
+            </w:tcBorders>
+            <w:vAlign w:val="center"/>
+            <w:hideMark/>
+          </w:tcPr>
+          <w:p>
+            <w:pPr>
+              <w:spacing w:after="0" w:line="240" w:lineRule="auto"/>
+              <w:rPr>
+                <w:rFonts w:ascii="Times New Roman" w:eastAsia="Times New Roman" w:hAnsi="Times New Roman" w:cs="Times New Roman"/>
+                <w:color w:val="000000"/>
+                <w:sz w:val="24"/>
+                <w:szCs w:val="24"/>
+              </w:rPr>
+            </w:pPr>
+          </w:p>
+        </w:tc>
+      </w:tr>
+      <w:tr>
+        <w:trPr>
+          <w:trHeight w:val="499"/>
+        </w:trPr>
+        <w:tc>
+          <w:tcPr>
+            <w:tcW w:w="273" w:type="pct"/>
+            <w:vMerge/>
+            <w:tcBorders>
+              <w:top w:val="nil"/>
+              <w:left w:val="single" w:sz="4" w:space="0" w:color="auto"/>
+              <w:bottom w:val="single" w:sz="4" w:space="0" w:color="auto"/>
+              <w:right w:val="single" w:sz="4" w:space="0" w:color="auto"/>
+            </w:tcBorders>
+            <w:vAlign w:val="center"/>
+            <w:hideMark/>
+          </w:tcPr>
+          <w:p>
+            <w:pPr>
+              <w:spacing w:after="0" w:line="240" w:lineRule="auto"/>
+              <w:rPr>
+                <w:rFonts w:ascii="Times New Roman" w:eastAsia="Times New Roman" w:hAnsi="Times New Roman" w:cs="Times New Roman"/>
+                <w:b/>
+                <w:bCs/>
+                <w:color w:val="000000"/>
+                <w:sz w:val="24"/>
+                <w:szCs w:val="24"/>
+              </w:rPr>
+            </w:pPr>
+          </w:p>
+        </w:tc>
+        <w:tc>
+          <w:tcPr>
+            <w:tcW w:w="1148" w:type="pct"/>
+            <w:vMerge w:val="restart"/>
+            <w:tcBorders>
+              <w:top w:val="nil"/>
+              <w:left w:val="single" w:sz="4" w:space="0" w:color="auto"/>
+              <w:bottom w:val="single" w:sz="4" w:space="0" w:color="auto"/>
+              <w:right w:val="single" w:sz="4" w:space="0" w:color="auto"/>
+            </w:tcBorders>
+            <w:shd w:val="clear" w:color="auto" w:fill="auto"/>
+            <w:noWrap/>
+            <w:vAlign w:val="center"/>
+            <w:hideMark/>
+          </w:tcPr>
+          <w:p>
+            <w:pPr>
+              <w:spacing w:after="0" w:line="240" w:lineRule="auto"/>
+              <w:rPr>
+                <w:rFonts w:ascii="Times New Roman" w:eastAsia="Times New Roman" w:hAnsi="Times New Roman" w:cs="Times New Roman"/>
+                <w:b/>
+                <w:bCs/>
+                <w:color w:val="000000"/>
+                <w:sz w:val="24"/>
+                <w:szCs w:val="24"/>
+              </w:rPr>
+            </w:pPr>
+            <w:r>
+              <w:rPr>
+                <w:rFonts w:ascii="Times New Roman" w:eastAsia="Times New Roman" w:hAnsi="Times New Roman" w:cs="Times New Roman"/>
+                <w:b/>
+                <w:bCs/>
+                <w:color w:val="000000"/>
+                <w:sz w:val="24"/>
+                <w:szCs w:val="24"/>
+              </w:rPr>
+              <w:t>start, stop, start</w:t>
+            </w:r>
+          </w:p>
+        </w:tc>
+        <w:tc>
+          <w:tcPr>
+            <w:tcW w:w="1767" w:type="pct"/>
+            <w:vMerge w:val="restart"/>
+            <w:tcBorders>
+              <w:top w:val="single" w:sz="4" w:space="0" w:color="auto"/>
+              <w:left w:val="single" w:sz="4" w:space="0" w:color="auto"/>
+              <w:bottom w:val="single" w:sz="4" w:space="0" w:color="auto"/>
+              <w:right w:val="single" w:sz="4" w:space="0" w:color="auto"/>
+            </w:tcBorders>
+            <w:shd w:val="clear" w:color="auto" w:fill="auto"/>
+            <w:noWrap/>
+            <w:vAlign w:val="center"/>
+            <w:hideMark/>
+          </w:tcPr>
+          <w:p>
+            <w:pPr>
+              <w:spacing w:after="0" w:line="240" w:lineRule="auto"/>
+              <w:jc w:val="center"/>
+              <w:rPr>
+                <w:rFonts w:ascii="Times New Roman" w:eastAsia="Times New Roman" w:hAnsi="Times New Roman" w:cs="Times New Roman"/>
+                <w:color w:val="000000"/>
+                <w:sz w:val="24"/>
+                <w:szCs w:val="24"/>
+              </w:rPr>
+            </w:pPr>
+            <w:r>
+              <w:rPr>
+                <w:rFonts w:ascii="Times New Roman" w:eastAsia="Times New Roman" w:hAnsi="Times New Roman" w:cs="Times New Roman"/>
+                <w:color w:val="000000"/>
+                <w:sz w:val="24"/>
+                <w:szCs w:val="24"/>
+              </w:rPr>
+              <w:t> </w:t>
+            </w:r>
+          </w:p>
+        </w:tc>
+        <w:tc>
+          <w:tcPr>
+            <w:tcW w:w="1812" w:type="pct"/>
+            <w:vMerge w:val="restart"/>
+            <w:tcBorders>
+              <w:top w:val="single" w:sz="4" w:space="0" w:color="auto"/>
+              <w:left w:val="single" w:sz="4" w:space="0" w:color="auto"/>
+              <w:bottom w:val="single" w:sz="4" w:space="0" w:color="auto"/>
+              <w:right w:val="single" w:sz="4" w:space="0" w:color="auto"/>
+            </w:tcBorders>
+            <w:shd w:val="clear" w:color="auto" w:fill="auto"/>
+            <w:noWrap/>
+            <w:vAlign w:val="center"/>
+            <w:hideMark/>
+          </w:tcPr>
+          <w:p>
+            <w:pPr>
+              <w:spacing w:after="0" w:line="240" w:lineRule="auto"/>
+              <w:jc w:val="center"/>
+              <w:rPr>
+                <w:rFonts w:ascii="Times New Roman" w:eastAsia="Times New Roman" w:hAnsi="Times New Roman" w:cs="Times New Roman"/>
+                <w:color w:val="000000"/>
+                <w:sz w:val="24"/>
+                <w:szCs w:val="24"/>
+              </w:rPr>
+            </w:pPr>
+            <w:r>
+              <w:rPr>
+                <w:rFonts w:ascii="Times New Roman" w:eastAsia="Times New Roman" w:hAnsi="Times New Roman" w:cs="Times New Roman"/>
+                <w:color w:val="000000"/>
+                <w:sz w:val="24"/>
+                <w:szCs w:val="24"/>
+              </w:rPr>
+              <w:t> </w:t>
+            </w:r>
+          </w:p>
+        </w:tc>
+      </w:tr>
+      <w:tr>
+        <w:trPr>
+          <w:trHeight w:val="499"/>
+        </w:trPr>
+        <w:tc>
+          <w:tcPr>
+            <w:tcW w:w="273" w:type="pct"/>
+            <w:vMerge/>
+            <w:tcBorders>
+              <w:top w:val="nil"/>
+              <w:left w:val="single" w:sz="4" w:space="0" w:color="auto"/>
+              <w:bottom w:val="single" w:sz="4" w:space="0" w:color="auto"/>
+              <w:right w:val="single" w:sz="4" w:space="0" w:color="auto"/>
+            </w:tcBorders>
+            <w:vAlign w:val="center"/>
+            <w:hideMark/>
+          </w:tcPr>
+          <w:p>
+            <w:pPr>
+              <w:spacing w:after="0" w:line="240" w:lineRule="auto"/>
+              <w:rPr>
+                <w:rFonts w:ascii="Times New Roman" w:eastAsia="Times New Roman" w:hAnsi="Times New Roman" w:cs="Times New Roman"/>
+                <w:b/>
+                <w:bCs/>
+                <w:color w:val="000000"/>
+                <w:sz w:val="24"/>
+                <w:szCs w:val="24"/>
+              </w:rPr>
+            </w:pPr>
+          </w:p>
+        </w:tc>
+        <w:tc>
+          <w:tcPr>
+            <w:tcW w:w="1148" w:type="pct"/>
+            <w:vMerge/>
+            <w:tcBorders>
+              <w:top w:val="nil"/>
+              <w:left w:val="single" w:sz="4" w:space="0" w:color="auto"/>
+              <w:bottom w:val="single" w:sz="4" w:space="0" w:color="auto"/>
+              <w:right w:val="single" w:sz="4" w:space="0" w:color="auto"/>
+            </w:tcBorders>
+            <w:vAlign w:val="center"/>
+            <w:hideMark/>
+          </w:tcPr>
+          <w:p>
+            <w:pPr>
+              <w:spacing w:after="0" w:line="240" w:lineRule="auto"/>
+              <w:rPr>
+                <w:rFonts w:ascii="Times New Roman" w:eastAsia="Times New Roman" w:hAnsi="Times New Roman" w:cs="Times New Roman"/>
+                <w:b/>
+                <w:bCs/>
+                <w:color w:val="000000"/>
+                <w:sz w:val="24"/>
+                <w:szCs w:val="24"/>
+              </w:rPr>
+            </w:pPr>
+          </w:p>
+        </w:tc>
+        <w:tc>
+          <w:tcPr>
+            <w:tcW w:w="1767" w:type="pct"/>
+            <w:vMerge/>
+            <w:tcBorders>
+              <w:top w:val="single" w:sz="4" w:space="0" w:color="auto"/>
+              <w:left w:val="single" w:sz="4" w:space="0" w:color="auto"/>
+              <w:bottom w:val="single" w:sz="4" w:space="0" w:color="auto"/>
+              <w:right w:val="single" w:sz="4" w:space="0" w:color="auto"/>
+            </w:tcBorders>
+            <w:vAlign w:val="center"/>
+            <w:hideMark/>
+          </w:tcPr>
+          <w:p>
+            <w:pPr>
+              <w:spacing w:after="0" w:line="240" w:lineRule="auto"/>
+              <w:rPr>
+                <w:rFonts w:ascii="Times New Roman" w:eastAsia="Times New Roman" w:hAnsi="Times New Roman" w:cs="Times New Roman"/>
+                <w:color w:val="000000"/>
+                <w:sz w:val="24"/>
+                <w:szCs w:val="24"/>
+              </w:rPr>
+            </w:pPr>
+          </w:p>
+        </w:tc>
+        <w:tc>
+          <w:tcPr>
+            <w:tcW w:w="1812" w:type="pct"/>
+            <w:vMerge/>
+            <w:tcBorders>
+              <w:top w:val="single" w:sz="4" w:space="0" w:color="auto"/>
+              <w:left w:val="single" w:sz="4" w:space="0" w:color="auto"/>
+              <w:bottom w:val="single" w:sz="4" w:space="0" w:color="auto"/>
+              <w:right w:val="single" w:sz="4" w:space="0" w:color="auto"/>
+            </w:tcBorders>
+            <w:vAlign w:val="center"/>
+            <w:hideMark/>
+          </w:tcPr>
+          <w:p>
+            <w:pPr>
+              <w:spacing w:after="0" w:line="240" w:lineRule="auto"/>
+              <w:rPr>
+                <w:rFonts w:ascii="Times New Roman" w:eastAsia="Times New Roman" w:hAnsi="Times New Roman" w:cs="Times New Roman"/>
+                <w:color w:val="000000"/>
+                <w:sz w:val="24"/>
+                <w:szCs w:val="24"/>
+              </w:rPr>
+            </w:pPr>
+          </w:p>
+        </w:tc>
+      </w:tr>
+      <w:tr>
+        <w:trPr>
+          <w:trHeight w:val="499"/>
+        </w:trPr>
+        <w:tc>
+          <w:tcPr>
+            <w:tcW w:w="273" w:type="pct"/>
+            <w:vMerge/>
+            <w:tcBorders>
+              <w:top w:val="nil"/>
+              <w:left w:val="single" w:sz="4" w:space="0" w:color="auto"/>
+              <w:bottom w:val="single" w:sz="4" w:space="0" w:color="auto"/>
+              <w:right w:val="single" w:sz="4" w:space="0" w:color="auto"/>
+            </w:tcBorders>
+            <w:vAlign w:val="center"/>
+            <w:hideMark/>
+          </w:tcPr>
+          <w:p>
+            <w:pPr>
+              <w:spacing w:after="0" w:line="240" w:lineRule="auto"/>
+              <w:rPr>
+                <w:rFonts w:ascii="Times New Roman" w:eastAsia="Times New Roman" w:hAnsi="Times New Roman" w:cs="Times New Roman"/>
+                <w:b/>
+                <w:bCs/>
+                <w:color w:val="000000"/>
+                <w:sz w:val="24"/>
+                <w:szCs w:val="24"/>
+              </w:rPr>
+            </w:pPr>
+          </w:p>
+        </w:tc>
+        <w:tc>
+          <w:tcPr>
+            <w:tcW w:w="1148" w:type="pct"/>
+            <w:vMerge/>
+            <w:tcBorders>
+              <w:top w:val="nil"/>
+              <w:left w:val="single" w:sz="4" w:space="0" w:color="auto"/>
+              <w:bottom w:val="single" w:sz="4" w:space="0" w:color="auto"/>
+              <w:right w:val="single" w:sz="4" w:space="0" w:color="auto"/>
+            </w:tcBorders>
+            <w:vAlign w:val="center"/>
+            <w:hideMark/>
+          </w:tcPr>
+          <w:p>
+            <w:pPr>
+              <w:spacing w:after="0" w:line="240" w:lineRule="auto"/>
+              <w:rPr>
+                <w:rFonts w:ascii="Times New Roman" w:eastAsia="Times New Roman" w:hAnsi="Times New Roman" w:cs="Times New Roman"/>
+                <w:b/>
+                <w:bCs/>
+                <w:color w:val="000000"/>
+                <w:sz w:val="24"/>
+                <w:szCs w:val="24"/>
+              </w:rPr>
+            </w:pPr>
+          </w:p>
+        </w:tc>
+        <w:tc>
+          <w:tcPr>
+            <w:tcW w:w="1767" w:type="pct"/>
+            <w:vMerge/>
+            <w:tcBorders>
+              <w:top w:val="single" w:sz="4" w:space="0" w:color="auto"/>
+              <w:left w:val="single" w:sz="4" w:space="0" w:color="auto"/>
+              <w:bottom w:val="single" w:sz="4" w:space="0" w:color="auto"/>
+              <w:right w:val="single" w:sz="4" w:space="0" w:color="auto"/>
+            </w:tcBorders>
+            <w:vAlign w:val="center"/>
+            <w:hideMark/>
+          </w:tcPr>
+          <w:p>
+            <w:pPr>
+              <w:spacing w:after="0" w:line="240" w:lineRule="auto"/>
+              <w:rPr>
+                <w:rFonts w:ascii="Times New Roman" w:eastAsia="Times New Roman" w:hAnsi="Times New Roman" w:cs="Times New Roman"/>
+                <w:color w:val="000000"/>
+                <w:sz w:val="24"/>
+                <w:szCs w:val="24"/>
+              </w:rPr>
+            </w:pPr>
+          </w:p>
+        </w:tc>
+        <w:tc>
+          <w:tcPr>
+            <w:tcW w:w="1812" w:type="pct"/>
+            <w:vMerge/>
+            <w:tcBorders>
+              <w:top w:val="single" w:sz="4" w:space="0" w:color="auto"/>
+              <w:left w:val="single" w:sz="4" w:space="0" w:color="auto"/>
+              <w:bottom w:val="single" w:sz="4" w:space="0" w:color="auto"/>
+              <w:right w:val="single" w:sz="4" w:space="0" w:color="auto"/>
+            </w:tcBorders>
+            <w:vAlign w:val="center"/>
+            <w:hideMark/>
+          </w:tcPr>
+          <w:p>
+            <w:pPr>
+              <w:spacing w:after="0" w:line="240" w:lineRule="auto"/>
+              <w:rPr>
+                <w:rFonts w:ascii="Times New Roman" w:eastAsia="Times New Roman" w:hAnsi="Times New Roman" w:cs="Times New Roman"/>
+                <w:color w:val="000000"/>
+                <w:sz w:val="24"/>
+                <w:szCs w:val="24"/>
+              </w:rPr>
+            </w:pPr>
+          </w:p>
+        </w:tc>
+      </w:tr>
+    </w:tbl>
+    <w:p>
+      <w:pPr>
+        <w:rPr>
+          <w:rFonts w:ascii="Calibri Light" w:hAnsi="Calibri Light"/>
           <w:b/>
           <w:sz w:val="28"/>
-          <w:szCs w:val="24"/>
-        </w:rPr>
-        <w:t>User is assumed to restart the app every time before any of the following options is answered</w:t>
-      </w:r>
-    </w:p>
-    <w:p>
-      <w:pPr>
-        <w:spacing w:after="0" w:line="276" w:lineRule="auto"/>
-        <w:rPr>
-          <w:rFonts w:ascii="Calibri Light" w:hAnsi="Calibri Light"/>
-          <w:b/>
-          <w:sz w:val="28"/>
-        </w:rPr>
-      </w:pPr>
-      <w:r>
-        <w:rPr>
-          <w:rFonts w:ascii="Calibri Light" w:hAnsi="Calibri Light"/>
-          <w:b/>
-          <w:sz w:val="28"/>
-        </w:rPr>
-        <w:t>Solution:</w:t>
-      </w:r>
-    </w:p>
-    <w:p>
-      <w:pPr>
-        <w:spacing w:after="0"/>
-        <w:rPr>
-          <w:rFonts w:ascii="Calibri Light" w:hAnsi="Calibri Light"/>
-          <w:b/>
-          <w:sz w:val="28"/>
-          <w:u w:val="single"/>
-        </w:rPr>
-      </w:pPr>
-      <w:r>
-        <w:rPr>
-          <w:rFonts w:ascii="Calibri Light" w:hAnsi="Calibri Light"/>
-          <w:b/>
-          <w:sz w:val="28"/>
-          <w:u w:val="single"/>
-        </w:rPr>
-        <w:t>Design:</w:t>
-      </w:r>
-    </w:p>
-    <w:p>
-      <w:pPr>
-        <w:spacing w:after="0"/>
-        <w:rPr>
-          <w:rFonts w:ascii="Calibri Light" w:hAnsi="Calibri Light"/>
-          <w:b/>
-          <w:sz w:val="28"/>
-          <w:u w:val="single"/>
-        </w:rPr>
-      </w:pPr>
-      <w:r>
-        <w:rPr>
-          <w:rFonts w:ascii="Calibri Light" w:hAnsi="Calibri Light"/>
-          <w:b/>
-          <w:sz w:val="28"/>
-          <w:u w:val="single"/>
-        </w:rPr>
-        <w:t>Code:</w:t>
-      </w:r>
-    </w:p>
-    <w:p>
-      <w:pPr>
-        <w:spacing w:after="0"/>
-        <w:rPr>
-          <w:rFonts w:ascii="Calibri Light" w:hAnsi="Calibri Light"/>
-          <w:b/>
-          <w:sz w:val="28"/>
-        </w:rPr>
-      </w:pPr>
-      <w:r>
-        <w:rPr>
-          <w:rFonts w:ascii="Calibri Light" w:hAnsi="Calibri Light"/>
-          <w:b/>
-          <w:sz w:val="28"/>
-        </w:rPr>
-        <w:t>MainActivity Class:</w:t>
-      </w:r>
-    </w:p>
-    <w:p>
-      <w:pPr>
-        <w:spacing w:after="0"/>
-        <w:rPr>
-          <w:rFonts w:ascii="Calibri Light" w:hAnsi="Calibri Light"/>
-          <w:b/>
-          <w:sz w:val="28"/>
-        </w:rPr>
-      </w:pPr>
-      <w:r>
-        <w:rPr>
-          <w:rFonts w:ascii="Calibri Light" w:hAnsi="Calibri Light"/>
-          <w:b/>
-          <w:sz w:val="28"/>
-        </w:rPr>
-        <w:t>Output:</w:t>
-      </w:r>
-    </w:p>
-    <w:p>
-      <w:pPr>
-        <w:rPr>
-          <w:rFonts w:ascii="Calibri Light" w:hAnsi="Calibri Light"/>
-          <w:b/>
-          <w:sz w:val="28"/>
         </w:rPr>
       </w:pPr>
     </w:p>
     <w:sectPr>
-      <w:headerReference w:type="default" r:id="rId8"/>
-      <w:footerReference w:type="default" r:id="rId9"/>
+      <w:headerReference w:type="default" r:id="rId12"/>
+      <w:footerReference w:type="default" r:id="rId13"/>
       <w:pgSz w:w="12240" w:h="15840"/>
       <w:pgMar w:top="1440" w:right="1440" w:bottom="1440" w:left="1440" w:header="720" w:footer="720" w:gutter="0"/>
       <w:cols w:space="720"/>
@@ -736,7 +3690,7 @@
               <w:sz w:val="18"/>
               <w:szCs w:val="18"/>
             </w:rPr>
-            <w:t>1</w:t>
+            <w:t>5</w:t>
           </w:r>
           <w:r>
             <w:rPr>
